--- a/erb_supporting_docs/Packaging_Resources/lib/ERB/Projects/Explore/Goals/Default_Goal/Supporting_DOC/Mapping_Activity_Preparation_Guide.docx
+++ b/erb_supporting_docs/Packaging_Resources/lib/ERB/Projects/Explore/Goals/Default_Goal/Supporting_DOC/Mapping_Activity_Preparation_Guide.docx
@@ -6,6 +6,8 @@
       <w:pPr>
         <w:pStyle w:val="Title"/>
       </w:pPr>
+      <w:permStart w:id="1086063517" w:edGrp="everyone"/>
+      <w:permEnd w:id="1086063517"/>
       <w:r>
         <w:rPr>
           <w:rStyle w:val="normaltextrun"/>
@@ -2815,8 +2817,8 @@
   <w:abstractNum w:abstractNumId="5" w15:restartNumberingAfterBreak="0">
     <w:nsid w:val="13329EF5"/>
     <w:multiLevelType w:val="hybridMultilevel"/>
-    <w:tmpl w:val="B94E8464"/>
-    <w:lvl w:ilvl="0" w:tplc="866A2AEA">
+    <w:tmpl w:val="EFA417D4"/>
+    <w:lvl w:ilvl="0" w:tplc="A52AD992">
       <w:start w:val="1"/>
       <w:numFmt w:val="decimal"/>
       <w:lvlText w:val="%1."/>
@@ -2825,7 +2827,7 @@
         <w:ind w:left="720" w:hanging="360"/>
       </w:pPr>
     </w:lvl>
-    <w:lvl w:ilvl="1" w:tplc="C4CAF008">
+    <w:lvl w:ilvl="1" w:tplc="45EE1F1E">
       <w:start w:val="1"/>
       <w:numFmt w:val="lowerLetter"/>
       <w:lvlText w:val="%2."/>
@@ -2834,7 +2836,7 @@
         <w:ind w:left="1440" w:hanging="360"/>
       </w:pPr>
     </w:lvl>
-    <w:lvl w:ilvl="2" w:tplc="E83831AA">
+    <w:lvl w:ilvl="2" w:tplc="42BC7B4E">
       <w:start w:val="1"/>
       <w:numFmt w:val="lowerRoman"/>
       <w:lvlText w:val="%3."/>
@@ -2843,7 +2845,7 @@
         <w:ind w:left="2160" w:hanging="180"/>
       </w:pPr>
     </w:lvl>
-    <w:lvl w:ilvl="3" w:tplc="A07E9564">
+    <w:lvl w:ilvl="3" w:tplc="027A682C">
       <w:start w:val="1"/>
       <w:numFmt w:val="decimal"/>
       <w:lvlText w:val="%4."/>
@@ -2852,7 +2854,7 @@
         <w:ind w:left="2880" w:hanging="360"/>
       </w:pPr>
     </w:lvl>
-    <w:lvl w:ilvl="4" w:tplc="8C8A2322">
+    <w:lvl w:ilvl="4" w:tplc="DEBC50E8">
       <w:start w:val="1"/>
       <w:numFmt w:val="lowerLetter"/>
       <w:lvlText w:val="%5."/>
@@ -2861,7 +2863,7 @@
         <w:ind w:left="3600" w:hanging="360"/>
       </w:pPr>
     </w:lvl>
-    <w:lvl w:ilvl="5" w:tplc="346C9A62">
+    <w:lvl w:ilvl="5" w:tplc="4D38B6B6">
       <w:start w:val="1"/>
       <w:numFmt w:val="lowerRoman"/>
       <w:lvlText w:val="%6."/>
@@ -2870,7 +2872,7 @@
         <w:ind w:left="4320" w:hanging="180"/>
       </w:pPr>
     </w:lvl>
-    <w:lvl w:ilvl="6" w:tplc="2C88D508">
+    <w:lvl w:ilvl="6" w:tplc="E1867A28">
       <w:start w:val="1"/>
       <w:numFmt w:val="decimal"/>
       <w:lvlText w:val="%7."/>
@@ -2879,7 +2881,7 @@
         <w:ind w:left="5040" w:hanging="360"/>
       </w:pPr>
     </w:lvl>
-    <w:lvl w:ilvl="7" w:tplc="19285F78">
+    <w:lvl w:ilvl="7" w:tplc="B70263B8">
       <w:start w:val="1"/>
       <w:numFmt w:val="lowerLetter"/>
       <w:lvlText w:val="%8."/>
@@ -2888,7 +2890,7 @@
         <w:ind w:left="5760" w:hanging="360"/>
       </w:pPr>
     </w:lvl>
-    <w:lvl w:ilvl="8" w:tplc="DFE292AA">
+    <w:lvl w:ilvl="8" w:tplc="E30E3A92">
       <w:start w:val="1"/>
       <w:numFmt w:val="lowerRoman"/>
       <w:lvlText w:val="%9."/>
@@ -3597,8 +3599,8 @@
   <w:abstractNum w:abstractNumId="12" w15:restartNumberingAfterBreak="0">
     <w:nsid w:val="1FA3ECFE"/>
     <w:multiLevelType w:val="hybridMultilevel"/>
-    <w:tmpl w:val="452E5740"/>
-    <w:lvl w:ilvl="0" w:tplc="A9641362">
+    <w:tmpl w:val="4C4A37E2"/>
+    <w:lvl w:ilvl="0" w:tplc="465E00D8">
       <w:start w:val="1"/>
       <w:numFmt w:val="decimal"/>
       <w:lvlText w:val="%1)"/>
@@ -3607,7 +3609,7 @@
         <w:ind w:left="720" w:hanging="360"/>
       </w:pPr>
     </w:lvl>
-    <w:lvl w:ilvl="1" w:tplc="F6001D96">
+    <w:lvl w:ilvl="1" w:tplc="A96C247C">
       <w:start w:val="1"/>
       <w:numFmt w:val="lowerLetter"/>
       <w:lvlText w:val="%2."/>
@@ -3616,7 +3618,7 @@
         <w:ind w:left="1440" w:hanging="360"/>
       </w:pPr>
     </w:lvl>
-    <w:lvl w:ilvl="2" w:tplc="4F5E2A0A">
+    <w:lvl w:ilvl="2" w:tplc="EAEA966E">
       <w:start w:val="1"/>
       <w:numFmt w:val="lowerRoman"/>
       <w:lvlText w:val="%3."/>
@@ -3625,7 +3627,7 @@
         <w:ind w:left="2160" w:hanging="180"/>
       </w:pPr>
     </w:lvl>
-    <w:lvl w:ilvl="3" w:tplc="0EDA192A">
+    <w:lvl w:ilvl="3" w:tplc="9B6C02C4">
       <w:start w:val="1"/>
       <w:numFmt w:val="decimal"/>
       <w:lvlText w:val="%4."/>
@@ -3634,7 +3636,7 @@
         <w:ind w:left="2880" w:hanging="360"/>
       </w:pPr>
     </w:lvl>
-    <w:lvl w:ilvl="4" w:tplc="B39275AC">
+    <w:lvl w:ilvl="4" w:tplc="869A562A">
       <w:start w:val="1"/>
       <w:numFmt w:val="lowerLetter"/>
       <w:lvlText w:val="%5."/>
@@ -3643,7 +3645,7 @@
         <w:ind w:left="3600" w:hanging="360"/>
       </w:pPr>
     </w:lvl>
-    <w:lvl w:ilvl="5" w:tplc="AF3C3F4C">
+    <w:lvl w:ilvl="5" w:tplc="17A44996">
       <w:start w:val="1"/>
       <w:numFmt w:val="lowerRoman"/>
       <w:lvlText w:val="%6."/>
@@ -3652,7 +3654,7 @@
         <w:ind w:left="4320" w:hanging="180"/>
       </w:pPr>
     </w:lvl>
-    <w:lvl w:ilvl="6" w:tplc="9F8C5E9E">
+    <w:lvl w:ilvl="6" w:tplc="7B701C3E">
       <w:start w:val="1"/>
       <w:numFmt w:val="decimal"/>
       <w:lvlText w:val="%7."/>
@@ -3661,7 +3663,7 @@
         <w:ind w:left="5040" w:hanging="360"/>
       </w:pPr>
     </w:lvl>
-    <w:lvl w:ilvl="7" w:tplc="563E1C7A">
+    <w:lvl w:ilvl="7" w:tplc="C7DAA93A">
       <w:start w:val="1"/>
       <w:numFmt w:val="lowerLetter"/>
       <w:lvlText w:val="%8."/>
@@ -3670,7 +3672,7 @@
         <w:ind w:left="5760" w:hanging="360"/>
       </w:pPr>
     </w:lvl>
-    <w:lvl w:ilvl="8" w:tplc="E7C291A6">
+    <w:lvl w:ilvl="8" w:tplc="9F50377C">
       <w:start w:val="1"/>
       <w:numFmt w:val="lowerRoman"/>
       <w:lvlText w:val="%9."/>
@@ -3683,8 +3685,8 @@
   <w:abstractNum w:abstractNumId="13" w15:restartNumberingAfterBreak="0">
     <w:nsid w:val="249EAD2A"/>
     <w:multiLevelType w:val="hybridMultilevel"/>
-    <w:tmpl w:val="1BD40280"/>
-    <w:lvl w:ilvl="0" w:tplc="27C2A556">
+    <w:tmpl w:val="A866D1A0"/>
+    <w:lvl w:ilvl="0" w:tplc="82D8F60A">
       <w:start w:val="1"/>
       <w:numFmt w:val="bullet"/>
       <w:lvlText w:val=""/>
@@ -3696,7 +3698,7 @@
         <w:rFonts w:ascii="Symbol" w:hAnsi="Symbol" w:hint="default"/>
       </w:rPr>
     </w:lvl>
-    <w:lvl w:ilvl="1" w:tplc="57361404">
+    <w:lvl w:ilvl="1" w:tplc="70167996">
       <w:start w:val="1"/>
       <w:numFmt w:val="bullet"/>
       <w:lvlText w:val="o"/>
@@ -3708,7 +3710,7 @@
         <w:rFonts w:ascii="Courier New" w:hAnsi="Courier New" w:hint="default"/>
       </w:rPr>
     </w:lvl>
-    <w:lvl w:ilvl="2" w:tplc="60E6EFFE">
+    <w:lvl w:ilvl="2" w:tplc="0694BFBC">
       <w:start w:val="1"/>
       <w:numFmt w:val="bullet"/>
       <w:lvlText w:val=""/>
@@ -3720,7 +3722,7 @@
         <w:rFonts w:ascii="Wingdings" w:hAnsi="Wingdings" w:hint="default"/>
       </w:rPr>
     </w:lvl>
-    <w:lvl w:ilvl="3" w:tplc="69B26DA2">
+    <w:lvl w:ilvl="3" w:tplc="34A610CA">
       <w:start w:val="1"/>
       <w:numFmt w:val="bullet"/>
       <w:lvlText w:val=""/>
@@ -3732,7 +3734,7 @@
         <w:rFonts w:ascii="Symbol" w:hAnsi="Symbol" w:hint="default"/>
       </w:rPr>
     </w:lvl>
-    <w:lvl w:ilvl="4" w:tplc="6B644634">
+    <w:lvl w:ilvl="4" w:tplc="570E4A26">
       <w:start w:val="1"/>
       <w:numFmt w:val="bullet"/>
       <w:lvlText w:val="o"/>
@@ -3744,7 +3746,7 @@
         <w:rFonts w:ascii="Courier New" w:hAnsi="Courier New" w:hint="default"/>
       </w:rPr>
     </w:lvl>
-    <w:lvl w:ilvl="5" w:tplc="AD9491C0">
+    <w:lvl w:ilvl="5" w:tplc="2A30DD0C">
       <w:start w:val="1"/>
       <w:numFmt w:val="bullet"/>
       <w:lvlText w:val=""/>
@@ -3756,7 +3758,7 @@
         <w:rFonts w:ascii="Wingdings" w:hAnsi="Wingdings" w:hint="default"/>
       </w:rPr>
     </w:lvl>
-    <w:lvl w:ilvl="6" w:tplc="12B40978">
+    <w:lvl w:ilvl="6" w:tplc="9B14BACE">
       <w:start w:val="1"/>
       <w:numFmt w:val="bullet"/>
       <w:lvlText w:val=""/>
@@ -3768,7 +3770,7 @@
         <w:rFonts w:ascii="Symbol" w:hAnsi="Symbol" w:hint="default"/>
       </w:rPr>
     </w:lvl>
-    <w:lvl w:ilvl="7" w:tplc="AAB8D22A">
+    <w:lvl w:ilvl="7" w:tplc="08620248">
       <w:start w:val="1"/>
       <w:numFmt w:val="bullet"/>
       <w:lvlText w:val="o"/>
@@ -3780,7 +3782,7 @@
         <w:rFonts w:ascii="Courier New" w:hAnsi="Courier New" w:hint="default"/>
       </w:rPr>
     </w:lvl>
-    <w:lvl w:ilvl="8" w:tplc="504CDF54">
+    <w:lvl w:ilvl="8" w:tplc="F12482AE">
       <w:start w:val="1"/>
       <w:numFmt w:val="bullet"/>
       <w:lvlText w:val=""/>
@@ -3796,8 +3798,8 @@
   <w:abstractNum w:abstractNumId="14" w15:restartNumberingAfterBreak="0">
     <w:nsid w:val="2851D703"/>
     <w:multiLevelType w:val="hybridMultilevel"/>
-    <w:tmpl w:val="A7CA5F54"/>
-    <w:lvl w:ilvl="0" w:tplc="A35CAA84">
+    <w:tmpl w:val="9E76BE14"/>
+    <w:lvl w:ilvl="0" w:tplc="74A69B02">
       <w:start w:val="1"/>
       <w:numFmt w:val="decimal"/>
       <w:lvlText w:val="%1."/>
@@ -3806,7 +3808,7 @@
         <w:ind w:left="720" w:hanging="360"/>
       </w:pPr>
     </w:lvl>
-    <w:lvl w:ilvl="1" w:tplc="2488C848">
+    <w:lvl w:ilvl="1" w:tplc="1082BC74">
       <w:start w:val="1"/>
       <w:numFmt w:val="lowerLetter"/>
       <w:lvlText w:val="%2."/>
@@ -3815,7 +3817,7 @@
         <w:ind w:left="1440" w:hanging="360"/>
       </w:pPr>
     </w:lvl>
-    <w:lvl w:ilvl="2" w:tplc="F0581E46">
+    <w:lvl w:ilvl="2" w:tplc="1D94FF4E">
       <w:start w:val="1"/>
       <w:numFmt w:val="lowerRoman"/>
       <w:lvlText w:val="%3."/>
@@ -3824,7 +3826,7 @@
         <w:ind w:left="2160" w:hanging="180"/>
       </w:pPr>
     </w:lvl>
-    <w:lvl w:ilvl="3" w:tplc="C2F6DE48">
+    <w:lvl w:ilvl="3" w:tplc="225C98B8">
       <w:start w:val="1"/>
       <w:numFmt w:val="decimal"/>
       <w:lvlText w:val="%4."/>
@@ -3833,7 +3835,7 @@
         <w:ind w:left="2880" w:hanging="360"/>
       </w:pPr>
     </w:lvl>
-    <w:lvl w:ilvl="4" w:tplc="0D30584C">
+    <w:lvl w:ilvl="4" w:tplc="5BD09674">
       <w:start w:val="1"/>
       <w:numFmt w:val="lowerLetter"/>
       <w:lvlText w:val="%5."/>
@@ -3842,7 +3844,7 @@
         <w:ind w:left="3600" w:hanging="360"/>
       </w:pPr>
     </w:lvl>
-    <w:lvl w:ilvl="5" w:tplc="C1509266">
+    <w:lvl w:ilvl="5" w:tplc="5664AC4C">
       <w:start w:val="1"/>
       <w:numFmt w:val="lowerRoman"/>
       <w:lvlText w:val="%6."/>
@@ -3851,7 +3853,7 @@
         <w:ind w:left="4320" w:hanging="180"/>
       </w:pPr>
     </w:lvl>
-    <w:lvl w:ilvl="6" w:tplc="D682D988">
+    <w:lvl w:ilvl="6" w:tplc="61EE4B4C">
       <w:start w:val="1"/>
       <w:numFmt w:val="decimal"/>
       <w:lvlText w:val="%7."/>
@@ -3860,7 +3862,7 @@
         <w:ind w:left="5040" w:hanging="360"/>
       </w:pPr>
     </w:lvl>
-    <w:lvl w:ilvl="7" w:tplc="CDDC198C">
+    <w:lvl w:ilvl="7" w:tplc="F74A8A44">
       <w:start w:val="1"/>
       <w:numFmt w:val="lowerLetter"/>
       <w:lvlText w:val="%8."/>
@@ -3869,7 +3871,7 @@
         <w:ind w:left="5760" w:hanging="360"/>
       </w:pPr>
     </w:lvl>
-    <w:lvl w:ilvl="8" w:tplc="522CF5E2">
+    <w:lvl w:ilvl="8" w:tplc="FCBEC5C0">
       <w:start w:val="1"/>
       <w:numFmt w:val="lowerRoman"/>
       <w:lvlText w:val="%9."/>
@@ -4111,8 +4113,8 @@
   <w:abstractNum w:abstractNumId="17" w15:restartNumberingAfterBreak="0">
     <w:nsid w:val="2B690733"/>
     <w:multiLevelType w:val="hybridMultilevel"/>
-    <w:tmpl w:val="4030E668"/>
-    <w:lvl w:ilvl="0" w:tplc="E822DF98">
+    <w:tmpl w:val="09A44AB8"/>
+    <w:lvl w:ilvl="0" w:tplc="D8CA748E">
       <w:start w:val="1"/>
       <w:numFmt w:val="decimal"/>
       <w:lvlText w:val="%1)"/>
@@ -4121,7 +4123,7 @@
         <w:ind w:left="720" w:hanging="360"/>
       </w:pPr>
     </w:lvl>
-    <w:lvl w:ilvl="1" w:tplc="8A068AC8">
+    <w:lvl w:ilvl="1" w:tplc="F3ACC7F4">
       <w:start w:val="1"/>
       <w:numFmt w:val="lowerLetter"/>
       <w:lvlText w:val="%2."/>
@@ -4130,7 +4132,7 @@
         <w:ind w:left="1440" w:hanging="360"/>
       </w:pPr>
     </w:lvl>
-    <w:lvl w:ilvl="2" w:tplc="B08EA81E">
+    <w:lvl w:ilvl="2" w:tplc="618CB358">
       <w:start w:val="1"/>
       <w:numFmt w:val="lowerRoman"/>
       <w:lvlText w:val="%3."/>
@@ -4139,7 +4141,7 @@
         <w:ind w:left="2160" w:hanging="180"/>
       </w:pPr>
     </w:lvl>
-    <w:lvl w:ilvl="3" w:tplc="0B2A8AC0">
+    <w:lvl w:ilvl="3" w:tplc="E0E43938">
       <w:start w:val="1"/>
       <w:numFmt w:val="decimal"/>
       <w:lvlText w:val="%4."/>
@@ -4148,7 +4150,7 @@
         <w:ind w:left="2880" w:hanging="360"/>
       </w:pPr>
     </w:lvl>
-    <w:lvl w:ilvl="4" w:tplc="8ADA69DE">
+    <w:lvl w:ilvl="4" w:tplc="64A45FBE">
       <w:start w:val="1"/>
       <w:numFmt w:val="lowerLetter"/>
       <w:lvlText w:val="%5."/>
@@ -4157,7 +4159,7 @@
         <w:ind w:left="3600" w:hanging="360"/>
       </w:pPr>
     </w:lvl>
-    <w:lvl w:ilvl="5" w:tplc="CD4C8574">
+    <w:lvl w:ilvl="5" w:tplc="589810A2">
       <w:start w:val="1"/>
       <w:numFmt w:val="lowerRoman"/>
       <w:lvlText w:val="%6."/>
@@ -4166,7 +4168,7 @@
         <w:ind w:left="4320" w:hanging="180"/>
       </w:pPr>
     </w:lvl>
-    <w:lvl w:ilvl="6" w:tplc="1794C8A0">
+    <w:lvl w:ilvl="6" w:tplc="95A2FF9E">
       <w:start w:val="1"/>
       <w:numFmt w:val="decimal"/>
       <w:lvlText w:val="%7."/>
@@ -4175,7 +4177,7 @@
         <w:ind w:left="5040" w:hanging="360"/>
       </w:pPr>
     </w:lvl>
-    <w:lvl w:ilvl="7" w:tplc="42DE96F2">
+    <w:lvl w:ilvl="7" w:tplc="1E807C8C">
       <w:start w:val="1"/>
       <w:numFmt w:val="lowerLetter"/>
       <w:lvlText w:val="%8."/>
@@ -4184,7 +4186,7 @@
         <w:ind w:left="5760" w:hanging="360"/>
       </w:pPr>
     </w:lvl>
-    <w:lvl w:ilvl="8" w:tplc="288A997A">
+    <w:lvl w:ilvl="8" w:tplc="7864030A">
       <w:start w:val="1"/>
       <w:numFmt w:val="lowerRoman"/>
       <w:lvlText w:val="%9."/>
@@ -4423,8 +4425,8 @@
   <w:abstractNum w:abstractNumId="20" w15:restartNumberingAfterBreak="0">
     <w:nsid w:val="341A8963"/>
     <w:multiLevelType w:val="hybridMultilevel"/>
-    <w:tmpl w:val="F2184C3E"/>
-    <w:lvl w:ilvl="0" w:tplc="6EBE0D6C">
+    <w:tmpl w:val="AE0A4966"/>
+    <w:lvl w:ilvl="0" w:tplc="64DA76DE">
       <w:start w:val="1"/>
       <w:numFmt w:val="bullet"/>
       <w:lvlText w:val=""/>
@@ -4436,7 +4438,7 @@
         <w:rFonts w:ascii="Symbol" w:hAnsi="Symbol" w:hint="default"/>
       </w:rPr>
     </w:lvl>
-    <w:lvl w:ilvl="1" w:tplc="37A4F516">
+    <w:lvl w:ilvl="1" w:tplc="A4FCC6BC">
       <w:start w:val="1"/>
       <w:numFmt w:val="bullet"/>
       <w:lvlText w:val="o"/>
@@ -4448,7 +4450,7 @@
         <w:rFonts w:ascii="Courier New" w:hAnsi="Courier New" w:hint="default"/>
       </w:rPr>
     </w:lvl>
-    <w:lvl w:ilvl="2" w:tplc="0B449840">
+    <w:lvl w:ilvl="2" w:tplc="B560C2F6">
       <w:start w:val="1"/>
       <w:numFmt w:val="bullet"/>
       <w:lvlText w:val=""/>
@@ -4460,7 +4462,7 @@
         <w:rFonts w:ascii="Wingdings" w:hAnsi="Wingdings" w:hint="default"/>
       </w:rPr>
     </w:lvl>
-    <w:lvl w:ilvl="3" w:tplc="48DC704A">
+    <w:lvl w:ilvl="3" w:tplc="C7E6453E">
       <w:start w:val="1"/>
       <w:numFmt w:val="bullet"/>
       <w:lvlText w:val=""/>
@@ -4472,7 +4474,7 @@
         <w:rFonts w:ascii="Symbol" w:hAnsi="Symbol" w:hint="default"/>
       </w:rPr>
     </w:lvl>
-    <w:lvl w:ilvl="4" w:tplc="625AAF78">
+    <w:lvl w:ilvl="4" w:tplc="D8469C06">
       <w:start w:val="1"/>
       <w:numFmt w:val="bullet"/>
       <w:lvlText w:val="o"/>
@@ -4484,7 +4486,7 @@
         <w:rFonts w:ascii="Courier New" w:hAnsi="Courier New" w:hint="default"/>
       </w:rPr>
     </w:lvl>
-    <w:lvl w:ilvl="5" w:tplc="0FCC4314">
+    <w:lvl w:ilvl="5" w:tplc="34308194">
       <w:start w:val="1"/>
       <w:numFmt w:val="bullet"/>
       <w:lvlText w:val=""/>
@@ -4496,7 +4498,7 @@
         <w:rFonts w:ascii="Wingdings" w:hAnsi="Wingdings" w:hint="default"/>
       </w:rPr>
     </w:lvl>
-    <w:lvl w:ilvl="6" w:tplc="B7EE995C">
+    <w:lvl w:ilvl="6" w:tplc="89BC6B9A">
       <w:start w:val="1"/>
       <w:numFmt w:val="bullet"/>
       <w:lvlText w:val=""/>
@@ -4508,7 +4510,7 @@
         <w:rFonts w:ascii="Symbol" w:hAnsi="Symbol" w:hint="default"/>
       </w:rPr>
     </w:lvl>
-    <w:lvl w:ilvl="7" w:tplc="DD3A9812">
+    <w:lvl w:ilvl="7" w:tplc="4D1E0CEC">
       <w:start w:val="1"/>
       <w:numFmt w:val="bullet"/>
       <w:lvlText w:val="o"/>
@@ -4520,7 +4522,7 @@
         <w:rFonts w:ascii="Courier New" w:hAnsi="Courier New" w:hint="default"/>
       </w:rPr>
     </w:lvl>
-    <w:lvl w:ilvl="8" w:tplc="5D1A3098">
+    <w:lvl w:ilvl="8" w:tplc="F4367B84">
       <w:start w:val="1"/>
       <w:numFmt w:val="bullet"/>
       <w:lvlText w:val=""/>
@@ -4963,8 +4965,8 @@
   <w:abstractNum w:abstractNumId="25" w15:restartNumberingAfterBreak="0">
     <w:nsid w:val="47E9F2B4"/>
     <w:multiLevelType w:val="hybridMultilevel"/>
-    <w:tmpl w:val="5F1065BE"/>
-    <w:lvl w:ilvl="0" w:tplc="902C76F4">
+    <w:tmpl w:val="D26E65D4"/>
+    <w:lvl w:ilvl="0" w:tplc="FD121FAC">
       <w:start w:val="1"/>
       <w:numFmt w:val="bullet"/>
       <w:lvlText w:val=""/>
@@ -4976,7 +4978,7 @@
         <w:rFonts w:ascii="Symbol" w:hAnsi="Symbol" w:hint="default"/>
       </w:rPr>
     </w:lvl>
-    <w:lvl w:ilvl="1" w:tplc="E74A91AA">
+    <w:lvl w:ilvl="1" w:tplc="639012EE">
       <w:start w:val="1"/>
       <w:numFmt w:val="bullet"/>
       <w:lvlText w:val="o"/>
@@ -4988,7 +4990,7 @@
         <w:rFonts w:ascii="Courier New" w:hAnsi="Courier New" w:hint="default"/>
       </w:rPr>
     </w:lvl>
-    <w:lvl w:ilvl="2" w:tplc="CB8090D6">
+    <w:lvl w:ilvl="2" w:tplc="9656F4C6">
       <w:start w:val="1"/>
       <w:numFmt w:val="bullet"/>
       <w:lvlText w:val=""/>
@@ -5000,7 +5002,7 @@
         <w:rFonts w:ascii="Wingdings" w:hAnsi="Wingdings" w:hint="default"/>
       </w:rPr>
     </w:lvl>
-    <w:lvl w:ilvl="3" w:tplc="ECFCFEFC">
+    <w:lvl w:ilvl="3" w:tplc="F9D03320">
       <w:start w:val="1"/>
       <w:numFmt w:val="bullet"/>
       <w:lvlText w:val=""/>
@@ -5012,7 +5014,7 @@
         <w:rFonts w:ascii="Symbol" w:hAnsi="Symbol" w:hint="default"/>
       </w:rPr>
     </w:lvl>
-    <w:lvl w:ilvl="4" w:tplc="A49C8E64">
+    <w:lvl w:ilvl="4" w:tplc="C4C2D194">
       <w:start w:val="1"/>
       <w:numFmt w:val="bullet"/>
       <w:lvlText w:val="o"/>
@@ -5024,7 +5026,7 @@
         <w:rFonts w:ascii="Courier New" w:hAnsi="Courier New" w:hint="default"/>
       </w:rPr>
     </w:lvl>
-    <w:lvl w:ilvl="5" w:tplc="2ED295BC">
+    <w:lvl w:ilvl="5" w:tplc="CFA69A78">
       <w:start w:val="1"/>
       <w:numFmt w:val="bullet"/>
       <w:lvlText w:val=""/>
@@ -5036,7 +5038,7 @@
         <w:rFonts w:ascii="Wingdings" w:hAnsi="Wingdings" w:hint="default"/>
       </w:rPr>
     </w:lvl>
-    <w:lvl w:ilvl="6" w:tplc="BBA41598">
+    <w:lvl w:ilvl="6" w:tplc="9D762CF8">
       <w:start w:val="1"/>
       <w:numFmt w:val="bullet"/>
       <w:lvlText w:val=""/>
@@ -5048,7 +5050,7 @@
         <w:rFonts w:ascii="Symbol" w:hAnsi="Symbol" w:hint="default"/>
       </w:rPr>
     </w:lvl>
-    <w:lvl w:ilvl="7" w:tplc="E7C2B5E0">
+    <w:lvl w:ilvl="7" w:tplc="9C10B162">
       <w:start w:val="1"/>
       <w:numFmt w:val="bullet"/>
       <w:lvlText w:val="o"/>
@@ -5060,7 +5062,7 @@
         <w:rFonts w:ascii="Courier New" w:hAnsi="Courier New" w:hint="default"/>
       </w:rPr>
     </w:lvl>
-    <w:lvl w:ilvl="8" w:tplc="D1683186">
+    <w:lvl w:ilvl="8" w:tplc="7DC466D2">
       <w:start w:val="1"/>
       <w:numFmt w:val="bullet"/>
       <w:lvlText w:val=""/>
@@ -5076,8 +5078,8 @@
   <w:abstractNum w:abstractNumId="26" w15:restartNumberingAfterBreak="0">
     <w:nsid w:val="498B932C"/>
     <w:multiLevelType w:val="hybridMultilevel"/>
-    <w:tmpl w:val="EA7078B0"/>
-    <w:lvl w:ilvl="0" w:tplc="8C9A69FE">
+    <w:tmpl w:val="F08E13BC"/>
+    <w:lvl w:ilvl="0" w:tplc="7C8C80F4">
       <w:start w:val="1"/>
       <w:numFmt w:val="bullet"/>
       <w:lvlText w:val=""/>
@@ -5089,7 +5091,7 @@
         <w:rFonts w:ascii="Symbol" w:hAnsi="Symbol" w:hint="default"/>
       </w:rPr>
     </w:lvl>
-    <w:lvl w:ilvl="1" w:tplc="D5C6BEC6">
+    <w:lvl w:ilvl="1" w:tplc="B93228A0">
       <w:start w:val="1"/>
       <w:numFmt w:val="bullet"/>
       <w:lvlText w:val="o"/>
@@ -5101,7 +5103,7 @@
         <w:rFonts w:ascii="Courier New" w:hAnsi="Courier New" w:hint="default"/>
       </w:rPr>
     </w:lvl>
-    <w:lvl w:ilvl="2" w:tplc="34AADEA0">
+    <w:lvl w:ilvl="2" w:tplc="E6B8D336">
       <w:start w:val="1"/>
       <w:numFmt w:val="bullet"/>
       <w:lvlText w:val=""/>
@@ -5113,7 +5115,7 @@
         <w:rFonts w:ascii="Wingdings" w:hAnsi="Wingdings" w:hint="default"/>
       </w:rPr>
     </w:lvl>
-    <w:lvl w:ilvl="3" w:tplc="5442CE36">
+    <w:lvl w:ilvl="3" w:tplc="61988F4C">
       <w:start w:val="1"/>
       <w:numFmt w:val="bullet"/>
       <w:lvlText w:val=""/>
@@ -5125,7 +5127,7 @@
         <w:rFonts w:ascii="Symbol" w:hAnsi="Symbol" w:hint="default"/>
       </w:rPr>
     </w:lvl>
-    <w:lvl w:ilvl="4" w:tplc="989E850E">
+    <w:lvl w:ilvl="4" w:tplc="C4C06F3A">
       <w:start w:val="1"/>
       <w:numFmt w:val="bullet"/>
       <w:lvlText w:val="o"/>
@@ -5137,7 +5139,7 @@
         <w:rFonts w:ascii="Courier New" w:hAnsi="Courier New" w:hint="default"/>
       </w:rPr>
     </w:lvl>
-    <w:lvl w:ilvl="5" w:tplc="F06059AE">
+    <w:lvl w:ilvl="5" w:tplc="7D20A102">
       <w:start w:val="1"/>
       <w:numFmt w:val="bullet"/>
       <w:lvlText w:val=""/>
@@ -5149,7 +5151,7 @@
         <w:rFonts w:ascii="Wingdings" w:hAnsi="Wingdings" w:hint="default"/>
       </w:rPr>
     </w:lvl>
-    <w:lvl w:ilvl="6" w:tplc="BA721E56">
+    <w:lvl w:ilvl="6" w:tplc="7B7A8C9C">
       <w:start w:val="1"/>
       <w:numFmt w:val="bullet"/>
       <w:lvlText w:val=""/>
@@ -5161,7 +5163,7 @@
         <w:rFonts w:ascii="Symbol" w:hAnsi="Symbol" w:hint="default"/>
       </w:rPr>
     </w:lvl>
-    <w:lvl w:ilvl="7" w:tplc="53625A80">
+    <w:lvl w:ilvl="7" w:tplc="B7548E18">
       <w:start w:val="1"/>
       <w:numFmt w:val="bullet"/>
       <w:lvlText w:val="o"/>
@@ -5173,7 +5175,7 @@
         <w:rFonts w:ascii="Courier New" w:hAnsi="Courier New" w:hint="default"/>
       </w:rPr>
     </w:lvl>
-    <w:lvl w:ilvl="8" w:tplc="7CB6F9B6">
+    <w:lvl w:ilvl="8" w:tplc="AB486810">
       <w:start w:val="1"/>
       <w:numFmt w:val="bullet"/>
       <w:lvlText w:val=""/>
@@ -5544,8 +5546,8 @@
   <w:abstractNum w:abstractNumId="30" w15:restartNumberingAfterBreak="0">
     <w:nsid w:val="51011C67"/>
     <w:multiLevelType w:val="hybridMultilevel"/>
-    <w:tmpl w:val="97A40648"/>
-    <w:lvl w:ilvl="0" w:tplc="7438E8FA">
+    <w:tmpl w:val="499C392A"/>
+    <w:lvl w:ilvl="0" w:tplc="48DCA2E8">
       <w:start w:val="1"/>
       <w:numFmt w:val="decimal"/>
       <w:lvlText w:val="%1)"/>
@@ -5554,7 +5556,7 @@
         <w:ind w:left="720" w:hanging="360"/>
       </w:pPr>
     </w:lvl>
-    <w:lvl w:ilvl="1" w:tplc="8438F112">
+    <w:lvl w:ilvl="1" w:tplc="3C0E425E">
       <w:start w:val="1"/>
       <w:numFmt w:val="lowerLetter"/>
       <w:lvlText w:val="%2."/>
@@ -5563,7 +5565,7 @@
         <w:ind w:left="1440" w:hanging="360"/>
       </w:pPr>
     </w:lvl>
-    <w:lvl w:ilvl="2" w:tplc="C7323DA8">
+    <w:lvl w:ilvl="2" w:tplc="9E5CC682">
       <w:start w:val="1"/>
       <w:numFmt w:val="lowerRoman"/>
       <w:lvlText w:val="%3."/>
@@ -5572,7 +5574,7 @@
         <w:ind w:left="2160" w:hanging="180"/>
       </w:pPr>
     </w:lvl>
-    <w:lvl w:ilvl="3" w:tplc="E5DE0F24">
+    <w:lvl w:ilvl="3" w:tplc="DB3C1054">
       <w:start w:val="1"/>
       <w:numFmt w:val="decimal"/>
       <w:lvlText w:val="%4."/>
@@ -5581,7 +5583,7 @@
         <w:ind w:left="2880" w:hanging="360"/>
       </w:pPr>
     </w:lvl>
-    <w:lvl w:ilvl="4" w:tplc="4566B72A">
+    <w:lvl w:ilvl="4" w:tplc="DB0E20DA">
       <w:start w:val="1"/>
       <w:numFmt w:val="lowerLetter"/>
       <w:lvlText w:val="%5."/>
@@ -5590,7 +5592,7 @@
         <w:ind w:left="3600" w:hanging="360"/>
       </w:pPr>
     </w:lvl>
-    <w:lvl w:ilvl="5" w:tplc="549C6FC4">
+    <w:lvl w:ilvl="5" w:tplc="A47A615C">
       <w:start w:val="1"/>
       <w:numFmt w:val="lowerRoman"/>
       <w:lvlText w:val="%6."/>
@@ -5599,7 +5601,7 @@
         <w:ind w:left="4320" w:hanging="180"/>
       </w:pPr>
     </w:lvl>
-    <w:lvl w:ilvl="6" w:tplc="50765810">
+    <w:lvl w:ilvl="6" w:tplc="70B40E16">
       <w:start w:val="1"/>
       <w:numFmt w:val="decimal"/>
       <w:lvlText w:val="%7."/>
@@ -5608,7 +5610,7 @@
         <w:ind w:left="5040" w:hanging="360"/>
       </w:pPr>
     </w:lvl>
-    <w:lvl w:ilvl="7" w:tplc="C6DC5AB6">
+    <w:lvl w:ilvl="7" w:tplc="B628C3D2">
       <w:start w:val="1"/>
       <w:numFmt w:val="lowerLetter"/>
       <w:lvlText w:val="%8."/>
@@ -5617,7 +5619,7 @@
         <w:ind w:left="5760" w:hanging="360"/>
       </w:pPr>
     </w:lvl>
-    <w:lvl w:ilvl="8" w:tplc="79F2C712">
+    <w:lvl w:ilvl="8" w:tplc="CD3E3EC6">
       <w:start w:val="1"/>
       <w:numFmt w:val="lowerRoman"/>
       <w:lvlText w:val="%9."/>
@@ -5856,8 +5858,8 @@
   <w:abstractNum w:abstractNumId="33" w15:restartNumberingAfterBreak="0">
     <w:nsid w:val="5613191C"/>
     <w:multiLevelType w:val="hybridMultilevel"/>
-    <w:tmpl w:val="37BEEF5A"/>
-    <w:lvl w:ilvl="0" w:tplc="0C1CDB0C">
+    <w:tmpl w:val="38160ED2"/>
+    <w:lvl w:ilvl="0" w:tplc="06E62852">
       <w:start w:val="1"/>
       <w:numFmt w:val="bullet"/>
       <w:lvlText w:val=""/>
@@ -5869,7 +5871,7 @@
         <w:rFonts w:ascii="Symbol" w:hAnsi="Symbol" w:hint="default"/>
       </w:rPr>
     </w:lvl>
-    <w:lvl w:ilvl="1" w:tplc="EAC08A12">
+    <w:lvl w:ilvl="1" w:tplc="1A50C26A">
       <w:start w:val="1"/>
       <w:numFmt w:val="bullet"/>
       <w:lvlText w:val="o"/>
@@ -5881,7 +5883,7 @@
         <w:rFonts w:ascii="Courier New" w:hAnsi="Courier New" w:hint="default"/>
       </w:rPr>
     </w:lvl>
-    <w:lvl w:ilvl="2" w:tplc="65721BB4">
+    <w:lvl w:ilvl="2" w:tplc="0A1E9DCE">
       <w:start w:val="1"/>
       <w:numFmt w:val="bullet"/>
       <w:lvlText w:val=""/>
@@ -5893,7 +5895,7 @@
         <w:rFonts w:ascii="Wingdings" w:hAnsi="Wingdings" w:hint="default"/>
       </w:rPr>
     </w:lvl>
-    <w:lvl w:ilvl="3" w:tplc="0B5C13A0">
+    <w:lvl w:ilvl="3" w:tplc="5526F31E">
       <w:start w:val="1"/>
       <w:numFmt w:val="bullet"/>
       <w:lvlText w:val=""/>
@@ -5905,7 +5907,7 @@
         <w:rFonts w:ascii="Symbol" w:hAnsi="Symbol" w:hint="default"/>
       </w:rPr>
     </w:lvl>
-    <w:lvl w:ilvl="4" w:tplc="4AEC9568">
+    <w:lvl w:ilvl="4" w:tplc="4CE2F29A">
       <w:start w:val="1"/>
       <w:numFmt w:val="bullet"/>
       <w:lvlText w:val="o"/>
@@ -5917,7 +5919,7 @@
         <w:rFonts w:ascii="Courier New" w:hAnsi="Courier New" w:hint="default"/>
       </w:rPr>
     </w:lvl>
-    <w:lvl w:ilvl="5" w:tplc="38F45A8A">
+    <w:lvl w:ilvl="5" w:tplc="B1DA6B8E">
       <w:start w:val="1"/>
       <w:numFmt w:val="bullet"/>
       <w:lvlText w:val=""/>
@@ -5929,7 +5931,7 @@
         <w:rFonts w:ascii="Wingdings" w:hAnsi="Wingdings" w:hint="default"/>
       </w:rPr>
     </w:lvl>
-    <w:lvl w:ilvl="6" w:tplc="E30A9F2E">
+    <w:lvl w:ilvl="6" w:tplc="C8A2A3EE">
       <w:start w:val="1"/>
       <w:numFmt w:val="bullet"/>
       <w:lvlText w:val=""/>
@@ -5941,7 +5943,7 @@
         <w:rFonts w:ascii="Symbol" w:hAnsi="Symbol" w:hint="default"/>
       </w:rPr>
     </w:lvl>
-    <w:lvl w:ilvl="7" w:tplc="3FE217F4">
+    <w:lvl w:ilvl="7" w:tplc="7B9C6CEC">
       <w:start w:val="1"/>
       <w:numFmt w:val="bullet"/>
       <w:lvlText w:val="o"/>
@@ -5953,7 +5955,7 @@
         <w:rFonts w:ascii="Courier New" w:hAnsi="Courier New" w:hint="default"/>
       </w:rPr>
     </w:lvl>
-    <w:lvl w:ilvl="8" w:tplc="44CA821C">
+    <w:lvl w:ilvl="8" w:tplc="1D6873FA">
       <w:start w:val="1"/>
       <w:numFmt w:val="bullet"/>
       <w:lvlText w:val=""/>
@@ -7026,8 +7028,8 @@
   <w:abstractNum w:abstractNumId="43" w15:restartNumberingAfterBreak="0">
     <w:nsid w:val="7674D590"/>
     <w:multiLevelType w:val="hybridMultilevel"/>
-    <w:tmpl w:val="7E922D34"/>
-    <w:lvl w:ilvl="0" w:tplc="A9605A30">
+    <w:tmpl w:val="BD1ED690"/>
+    <w:lvl w:ilvl="0" w:tplc="D1A405C2">
       <w:start w:val="1"/>
       <w:numFmt w:val="bullet"/>
       <w:lvlText w:val=""/>
@@ -7039,7 +7041,7 @@
         <w:rFonts w:ascii="Symbol" w:hAnsi="Symbol" w:hint="default"/>
       </w:rPr>
     </w:lvl>
-    <w:lvl w:ilvl="1" w:tplc="759A0422">
+    <w:lvl w:ilvl="1" w:tplc="5942B48E">
       <w:start w:val="1"/>
       <w:numFmt w:val="bullet"/>
       <w:lvlText w:val="o"/>
@@ -7051,7 +7053,7 @@
         <w:rFonts w:ascii="Courier New" w:hAnsi="Courier New" w:hint="default"/>
       </w:rPr>
     </w:lvl>
-    <w:lvl w:ilvl="2" w:tplc="E4F429BC">
+    <w:lvl w:ilvl="2" w:tplc="484297EA">
       <w:start w:val="1"/>
       <w:numFmt w:val="bullet"/>
       <w:lvlText w:val=""/>
@@ -7063,7 +7065,7 @@
         <w:rFonts w:ascii="Wingdings" w:hAnsi="Wingdings" w:hint="default"/>
       </w:rPr>
     </w:lvl>
-    <w:lvl w:ilvl="3" w:tplc="66262EFA">
+    <w:lvl w:ilvl="3" w:tplc="88DCC91A">
       <w:start w:val="1"/>
       <w:numFmt w:val="bullet"/>
       <w:lvlText w:val=""/>
@@ -7075,7 +7077,7 @@
         <w:rFonts w:ascii="Symbol" w:hAnsi="Symbol" w:hint="default"/>
       </w:rPr>
     </w:lvl>
-    <w:lvl w:ilvl="4" w:tplc="B4582AC2">
+    <w:lvl w:ilvl="4" w:tplc="7A904EB4">
       <w:start w:val="1"/>
       <w:numFmt w:val="bullet"/>
       <w:lvlText w:val="o"/>
@@ -7087,7 +7089,7 @@
         <w:rFonts w:ascii="Courier New" w:hAnsi="Courier New" w:hint="default"/>
       </w:rPr>
     </w:lvl>
-    <w:lvl w:ilvl="5" w:tplc="E014007E">
+    <w:lvl w:ilvl="5" w:tplc="9D8A4A72">
       <w:start w:val="1"/>
       <w:numFmt w:val="bullet"/>
       <w:lvlText w:val=""/>
@@ -7099,7 +7101,7 @@
         <w:rFonts w:ascii="Wingdings" w:hAnsi="Wingdings" w:hint="default"/>
       </w:rPr>
     </w:lvl>
-    <w:lvl w:ilvl="6" w:tplc="4A86798C">
+    <w:lvl w:ilvl="6" w:tplc="4C62DD3E">
       <w:start w:val="1"/>
       <w:numFmt w:val="bullet"/>
       <w:lvlText w:val=""/>
@@ -7111,7 +7113,7 @@
         <w:rFonts w:ascii="Symbol" w:hAnsi="Symbol" w:hint="default"/>
       </w:rPr>
     </w:lvl>
-    <w:lvl w:ilvl="7" w:tplc="60227014">
+    <w:lvl w:ilvl="7" w:tplc="34BA270A">
       <w:start w:val="1"/>
       <w:numFmt w:val="bullet"/>
       <w:lvlText w:val="o"/>
@@ -7123,7 +7125,7 @@
         <w:rFonts w:ascii="Courier New" w:hAnsi="Courier New" w:hint="default"/>
       </w:rPr>
     </w:lvl>
-    <w:lvl w:ilvl="8" w:tplc="15585776">
+    <w:lvl w:ilvl="8" w:tplc="2786A8D6">
       <w:start w:val="1"/>
       <w:numFmt w:val="bullet"/>
       <w:lvlText w:val=""/>
@@ -7367,8 +7369,8 @@
   <w:abstractNum w:abstractNumId="46" w15:restartNumberingAfterBreak="0">
     <w:nsid w:val="7C337809"/>
     <w:multiLevelType w:val="hybridMultilevel"/>
-    <w:tmpl w:val="ECB6837E"/>
-    <w:lvl w:ilvl="0" w:tplc="FBF2025A">
+    <w:tmpl w:val="82E27746"/>
+    <w:lvl w:ilvl="0" w:tplc="4A24BFE4">
       <w:start w:val="1"/>
       <w:numFmt w:val="decimal"/>
       <w:lvlText w:val="%1."/>
@@ -7377,7 +7379,7 @@
         <w:ind w:left="720" w:hanging="360"/>
       </w:pPr>
     </w:lvl>
-    <w:lvl w:ilvl="1" w:tplc="8C320542">
+    <w:lvl w:ilvl="1" w:tplc="17A0DE28">
       <w:start w:val="1"/>
       <w:numFmt w:val="lowerLetter"/>
       <w:lvlText w:val="%2."/>
@@ -7386,7 +7388,7 @@
         <w:ind w:left="1440" w:hanging="360"/>
       </w:pPr>
     </w:lvl>
-    <w:lvl w:ilvl="2" w:tplc="213A205E">
+    <w:lvl w:ilvl="2" w:tplc="20666A30">
       <w:start w:val="1"/>
       <w:numFmt w:val="lowerRoman"/>
       <w:lvlText w:val="%3."/>
@@ -7395,7 +7397,7 @@
         <w:ind w:left="2160" w:hanging="180"/>
       </w:pPr>
     </w:lvl>
-    <w:lvl w:ilvl="3" w:tplc="13642EC8">
+    <w:lvl w:ilvl="3" w:tplc="4C469714">
       <w:start w:val="1"/>
       <w:numFmt w:val="decimal"/>
       <w:lvlText w:val="%4."/>
@@ -7404,7 +7406,7 @@
         <w:ind w:left="2880" w:hanging="360"/>
       </w:pPr>
     </w:lvl>
-    <w:lvl w:ilvl="4" w:tplc="0322AB34">
+    <w:lvl w:ilvl="4" w:tplc="83666B50">
       <w:start w:val="1"/>
       <w:numFmt w:val="lowerLetter"/>
       <w:lvlText w:val="%5."/>
@@ -7413,7 +7415,7 @@
         <w:ind w:left="3600" w:hanging="360"/>
       </w:pPr>
     </w:lvl>
-    <w:lvl w:ilvl="5" w:tplc="9C920FCC">
+    <w:lvl w:ilvl="5" w:tplc="39D63FB2">
       <w:start w:val="1"/>
       <w:numFmt w:val="lowerRoman"/>
       <w:lvlText w:val="%6."/>
@@ -7422,7 +7424,7 @@
         <w:ind w:left="4320" w:hanging="180"/>
       </w:pPr>
     </w:lvl>
-    <w:lvl w:ilvl="6" w:tplc="4B768640">
+    <w:lvl w:ilvl="6" w:tplc="F612B4AA">
       <w:start w:val="1"/>
       <w:numFmt w:val="decimal"/>
       <w:lvlText w:val="%7."/>
@@ -7431,7 +7433,7 @@
         <w:ind w:left="5040" w:hanging="360"/>
       </w:pPr>
     </w:lvl>
-    <w:lvl w:ilvl="7" w:tplc="EB1893B2">
+    <w:lvl w:ilvl="7" w:tplc="6EAA0F9A">
       <w:start w:val="1"/>
       <w:numFmt w:val="lowerLetter"/>
       <w:lvlText w:val="%8."/>
@@ -7440,7 +7442,7 @@
         <w:ind w:left="5760" w:hanging="360"/>
       </w:pPr>
     </w:lvl>
-    <w:lvl w:ilvl="8" w:tplc="AC584EBE">
+    <w:lvl w:ilvl="8" w:tplc="E2AC8D18">
       <w:start w:val="1"/>
       <w:numFmt w:val="lowerRoman"/>
       <w:lvlText w:val="%9."/>
@@ -7450,40 +7452,40 @@
       </w:pPr>
     </w:lvl>
   </w:abstractNum>
-  <w:num w:numId="1" w16cid:durableId="1407922502">
+  <w:num w:numId="1" w16cid:durableId="542979536">
     <w:abstractNumId w:val="33"/>
   </w:num>
-  <w:num w:numId="2" w16cid:durableId="614865555">
+  <w:num w:numId="2" w16cid:durableId="1213734132">
     <w:abstractNumId w:val="25"/>
   </w:num>
-  <w:num w:numId="3" w16cid:durableId="907688601">
+  <w:num w:numId="3" w16cid:durableId="1604266901">
     <w:abstractNumId w:val="43"/>
   </w:num>
-  <w:num w:numId="4" w16cid:durableId="1766149236">
+  <w:num w:numId="4" w16cid:durableId="994526538">
     <w:abstractNumId w:val="14"/>
   </w:num>
-  <w:num w:numId="5" w16cid:durableId="256138689">
+  <w:num w:numId="5" w16cid:durableId="1534610711">
     <w:abstractNumId w:val="46"/>
   </w:num>
-  <w:num w:numId="6" w16cid:durableId="749697321">
+  <w:num w:numId="6" w16cid:durableId="1684362449">
     <w:abstractNumId w:val="17"/>
   </w:num>
-  <w:num w:numId="7" w16cid:durableId="974141297">
+  <w:num w:numId="7" w16cid:durableId="238902893">
     <w:abstractNumId w:val="12"/>
   </w:num>
-  <w:num w:numId="8" w16cid:durableId="1924334435">
+  <w:num w:numId="8" w16cid:durableId="2076737073">
     <w:abstractNumId w:val="30"/>
   </w:num>
-  <w:num w:numId="9" w16cid:durableId="1843274748">
+  <w:num w:numId="9" w16cid:durableId="2115973577">
     <w:abstractNumId w:val="5"/>
   </w:num>
-  <w:num w:numId="10" w16cid:durableId="1724063002">
+  <w:num w:numId="10" w16cid:durableId="132674969">
     <w:abstractNumId w:val="20"/>
   </w:num>
-  <w:num w:numId="11" w16cid:durableId="330059613">
+  <w:num w:numId="11" w16cid:durableId="590818043">
     <w:abstractNumId w:val="26"/>
   </w:num>
-  <w:num w:numId="12" w16cid:durableId="202527175">
+  <w:num w:numId="12" w16cid:durableId="2012365939">
     <w:abstractNumId w:val="13"/>
   </w:num>
   <w:num w:numId="13" w16cid:durableId="621687930">

--- a/erb_supporting_docs/Packaging_Resources/lib/ERB/Projects/Explore/Goals/Default_Goal/Supporting_DOC/Mapping_Activity_Preparation_Guide.docx
+++ b/erb_supporting_docs/Packaging_Resources/lib/ERB/Projects/Explore/Goals/Default_Goal/Supporting_DOC/Mapping_Activity_Preparation_Guide.docx
@@ -6,8 +6,6 @@
       <w:pPr>
         <w:pStyle w:val="Title"/>
       </w:pPr>
-      <w:permStart w:id="1086063517" w:edGrp="everyone"/>
-      <w:permEnd w:id="1086063517"/>
       <w:r>
         <w:rPr>
           <w:rStyle w:val="normaltextrun"/>
@@ -2817,8 +2815,8 @@
   <w:abstractNum w:abstractNumId="5" w15:restartNumberingAfterBreak="0">
     <w:nsid w:val="13329EF5"/>
     <w:multiLevelType w:val="hybridMultilevel"/>
-    <w:tmpl w:val="EFA417D4"/>
-    <w:lvl w:ilvl="0" w:tplc="A52AD992">
+    <w:tmpl w:val="41C45E64"/>
+    <w:lvl w:ilvl="0" w:tplc="7C3EBB12">
       <w:start w:val="1"/>
       <w:numFmt w:val="decimal"/>
       <w:lvlText w:val="%1."/>
@@ -2827,7 +2825,7 @@
         <w:ind w:left="720" w:hanging="360"/>
       </w:pPr>
     </w:lvl>
-    <w:lvl w:ilvl="1" w:tplc="45EE1F1E">
+    <w:lvl w:ilvl="1" w:tplc="3FA041C0">
       <w:start w:val="1"/>
       <w:numFmt w:val="lowerLetter"/>
       <w:lvlText w:val="%2."/>
@@ -2836,7 +2834,7 @@
         <w:ind w:left="1440" w:hanging="360"/>
       </w:pPr>
     </w:lvl>
-    <w:lvl w:ilvl="2" w:tplc="42BC7B4E">
+    <w:lvl w:ilvl="2" w:tplc="EAD22A80">
       <w:start w:val="1"/>
       <w:numFmt w:val="lowerRoman"/>
       <w:lvlText w:val="%3."/>
@@ -2845,7 +2843,7 @@
         <w:ind w:left="2160" w:hanging="180"/>
       </w:pPr>
     </w:lvl>
-    <w:lvl w:ilvl="3" w:tplc="027A682C">
+    <w:lvl w:ilvl="3" w:tplc="F13E80D8">
       <w:start w:val="1"/>
       <w:numFmt w:val="decimal"/>
       <w:lvlText w:val="%4."/>
@@ -2854,7 +2852,7 @@
         <w:ind w:left="2880" w:hanging="360"/>
       </w:pPr>
     </w:lvl>
-    <w:lvl w:ilvl="4" w:tplc="DEBC50E8">
+    <w:lvl w:ilvl="4" w:tplc="56AC75D8">
       <w:start w:val="1"/>
       <w:numFmt w:val="lowerLetter"/>
       <w:lvlText w:val="%5."/>
@@ -2863,7 +2861,7 @@
         <w:ind w:left="3600" w:hanging="360"/>
       </w:pPr>
     </w:lvl>
-    <w:lvl w:ilvl="5" w:tplc="4D38B6B6">
+    <w:lvl w:ilvl="5" w:tplc="6C848F02">
       <w:start w:val="1"/>
       <w:numFmt w:val="lowerRoman"/>
       <w:lvlText w:val="%6."/>
@@ -2872,7 +2870,7 @@
         <w:ind w:left="4320" w:hanging="180"/>
       </w:pPr>
     </w:lvl>
-    <w:lvl w:ilvl="6" w:tplc="E1867A28">
+    <w:lvl w:ilvl="6" w:tplc="DD606344">
       <w:start w:val="1"/>
       <w:numFmt w:val="decimal"/>
       <w:lvlText w:val="%7."/>
@@ -2881,7 +2879,7 @@
         <w:ind w:left="5040" w:hanging="360"/>
       </w:pPr>
     </w:lvl>
-    <w:lvl w:ilvl="7" w:tplc="B70263B8">
+    <w:lvl w:ilvl="7" w:tplc="C652D894">
       <w:start w:val="1"/>
       <w:numFmt w:val="lowerLetter"/>
       <w:lvlText w:val="%8."/>
@@ -2890,7 +2888,7 @@
         <w:ind w:left="5760" w:hanging="360"/>
       </w:pPr>
     </w:lvl>
-    <w:lvl w:ilvl="8" w:tplc="E30E3A92">
+    <w:lvl w:ilvl="8" w:tplc="433CE886">
       <w:start w:val="1"/>
       <w:numFmt w:val="lowerRoman"/>
       <w:lvlText w:val="%9."/>
@@ -3599,8 +3597,8 @@
   <w:abstractNum w:abstractNumId="12" w15:restartNumberingAfterBreak="0">
     <w:nsid w:val="1FA3ECFE"/>
     <w:multiLevelType w:val="hybridMultilevel"/>
-    <w:tmpl w:val="4C4A37E2"/>
-    <w:lvl w:ilvl="0" w:tplc="465E00D8">
+    <w:tmpl w:val="22823834"/>
+    <w:lvl w:ilvl="0" w:tplc="B6742120">
       <w:start w:val="1"/>
       <w:numFmt w:val="decimal"/>
       <w:lvlText w:val="%1)"/>
@@ -3609,7 +3607,7 @@
         <w:ind w:left="720" w:hanging="360"/>
       </w:pPr>
     </w:lvl>
-    <w:lvl w:ilvl="1" w:tplc="A96C247C">
+    <w:lvl w:ilvl="1" w:tplc="38602886">
       <w:start w:val="1"/>
       <w:numFmt w:val="lowerLetter"/>
       <w:lvlText w:val="%2."/>
@@ -3618,7 +3616,7 @@
         <w:ind w:left="1440" w:hanging="360"/>
       </w:pPr>
     </w:lvl>
-    <w:lvl w:ilvl="2" w:tplc="EAEA966E">
+    <w:lvl w:ilvl="2" w:tplc="0242E4CE">
       <w:start w:val="1"/>
       <w:numFmt w:val="lowerRoman"/>
       <w:lvlText w:val="%3."/>
@@ -3627,7 +3625,7 @@
         <w:ind w:left="2160" w:hanging="180"/>
       </w:pPr>
     </w:lvl>
-    <w:lvl w:ilvl="3" w:tplc="9B6C02C4">
+    <w:lvl w:ilvl="3" w:tplc="5B16D920">
       <w:start w:val="1"/>
       <w:numFmt w:val="decimal"/>
       <w:lvlText w:val="%4."/>
@@ -3636,7 +3634,7 @@
         <w:ind w:left="2880" w:hanging="360"/>
       </w:pPr>
     </w:lvl>
-    <w:lvl w:ilvl="4" w:tplc="869A562A">
+    <w:lvl w:ilvl="4" w:tplc="41BE6180">
       <w:start w:val="1"/>
       <w:numFmt w:val="lowerLetter"/>
       <w:lvlText w:val="%5."/>
@@ -3645,7 +3643,7 @@
         <w:ind w:left="3600" w:hanging="360"/>
       </w:pPr>
     </w:lvl>
-    <w:lvl w:ilvl="5" w:tplc="17A44996">
+    <w:lvl w:ilvl="5" w:tplc="E0BE782A">
       <w:start w:val="1"/>
       <w:numFmt w:val="lowerRoman"/>
       <w:lvlText w:val="%6."/>
@@ -3654,7 +3652,7 @@
         <w:ind w:left="4320" w:hanging="180"/>
       </w:pPr>
     </w:lvl>
-    <w:lvl w:ilvl="6" w:tplc="7B701C3E">
+    <w:lvl w:ilvl="6" w:tplc="5CEC6658">
       <w:start w:val="1"/>
       <w:numFmt w:val="decimal"/>
       <w:lvlText w:val="%7."/>
@@ -3663,7 +3661,7 @@
         <w:ind w:left="5040" w:hanging="360"/>
       </w:pPr>
     </w:lvl>
-    <w:lvl w:ilvl="7" w:tplc="C7DAA93A">
+    <w:lvl w:ilvl="7" w:tplc="A5E25842">
       <w:start w:val="1"/>
       <w:numFmt w:val="lowerLetter"/>
       <w:lvlText w:val="%8."/>
@@ -3672,7 +3670,7 @@
         <w:ind w:left="5760" w:hanging="360"/>
       </w:pPr>
     </w:lvl>
-    <w:lvl w:ilvl="8" w:tplc="9F50377C">
+    <w:lvl w:ilvl="8" w:tplc="75ACEC24">
       <w:start w:val="1"/>
       <w:numFmt w:val="lowerRoman"/>
       <w:lvlText w:val="%9."/>
@@ -3685,8 +3683,8 @@
   <w:abstractNum w:abstractNumId="13" w15:restartNumberingAfterBreak="0">
     <w:nsid w:val="249EAD2A"/>
     <w:multiLevelType w:val="hybridMultilevel"/>
-    <w:tmpl w:val="A866D1A0"/>
-    <w:lvl w:ilvl="0" w:tplc="82D8F60A">
+    <w:tmpl w:val="68BC8C1E"/>
+    <w:lvl w:ilvl="0" w:tplc="D45A0B0E">
       <w:start w:val="1"/>
       <w:numFmt w:val="bullet"/>
       <w:lvlText w:val=""/>
@@ -3698,7 +3696,7 @@
         <w:rFonts w:ascii="Symbol" w:hAnsi="Symbol" w:hint="default"/>
       </w:rPr>
     </w:lvl>
-    <w:lvl w:ilvl="1" w:tplc="70167996">
+    <w:lvl w:ilvl="1" w:tplc="6430F5B8">
       <w:start w:val="1"/>
       <w:numFmt w:val="bullet"/>
       <w:lvlText w:val="o"/>
@@ -3710,7 +3708,7 @@
         <w:rFonts w:ascii="Courier New" w:hAnsi="Courier New" w:hint="default"/>
       </w:rPr>
     </w:lvl>
-    <w:lvl w:ilvl="2" w:tplc="0694BFBC">
+    <w:lvl w:ilvl="2" w:tplc="18ACE2F8">
       <w:start w:val="1"/>
       <w:numFmt w:val="bullet"/>
       <w:lvlText w:val=""/>
@@ -3722,7 +3720,7 @@
         <w:rFonts w:ascii="Wingdings" w:hAnsi="Wingdings" w:hint="default"/>
       </w:rPr>
     </w:lvl>
-    <w:lvl w:ilvl="3" w:tplc="34A610CA">
+    <w:lvl w:ilvl="3" w:tplc="F4226FEC">
       <w:start w:val="1"/>
       <w:numFmt w:val="bullet"/>
       <w:lvlText w:val=""/>
@@ -3734,7 +3732,7 @@
         <w:rFonts w:ascii="Symbol" w:hAnsi="Symbol" w:hint="default"/>
       </w:rPr>
     </w:lvl>
-    <w:lvl w:ilvl="4" w:tplc="570E4A26">
+    <w:lvl w:ilvl="4" w:tplc="39C484D2">
       <w:start w:val="1"/>
       <w:numFmt w:val="bullet"/>
       <w:lvlText w:val="o"/>
@@ -3746,7 +3744,7 @@
         <w:rFonts w:ascii="Courier New" w:hAnsi="Courier New" w:hint="default"/>
       </w:rPr>
     </w:lvl>
-    <w:lvl w:ilvl="5" w:tplc="2A30DD0C">
+    <w:lvl w:ilvl="5" w:tplc="E4120D9C">
       <w:start w:val="1"/>
       <w:numFmt w:val="bullet"/>
       <w:lvlText w:val=""/>
@@ -3758,7 +3756,7 @@
         <w:rFonts w:ascii="Wingdings" w:hAnsi="Wingdings" w:hint="default"/>
       </w:rPr>
     </w:lvl>
-    <w:lvl w:ilvl="6" w:tplc="9B14BACE">
+    <w:lvl w:ilvl="6" w:tplc="575A7BF8">
       <w:start w:val="1"/>
       <w:numFmt w:val="bullet"/>
       <w:lvlText w:val=""/>
@@ -3770,7 +3768,7 @@
         <w:rFonts w:ascii="Symbol" w:hAnsi="Symbol" w:hint="default"/>
       </w:rPr>
     </w:lvl>
-    <w:lvl w:ilvl="7" w:tplc="08620248">
+    <w:lvl w:ilvl="7" w:tplc="5112857A">
       <w:start w:val="1"/>
       <w:numFmt w:val="bullet"/>
       <w:lvlText w:val="o"/>
@@ -3782,7 +3780,7 @@
         <w:rFonts w:ascii="Courier New" w:hAnsi="Courier New" w:hint="default"/>
       </w:rPr>
     </w:lvl>
-    <w:lvl w:ilvl="8" w:tplc="F12482AE">
+    <w:lvl w:ilvl="8" w:tplc="2B0860D2">
       <w:start w:val="1"/>
       <w:numFmt w:val="bullet"/>
       <w:lvlText w:val=""/>
@@ -3798,8 +3796,8 @@
   <w:abstractNum w:abstractNumId="14" w15:restartNumberingAfterBreak="0">
     <w:nsid w:val="2851D703"/>
     <w:multiLevelType w:val="hybridMultilevel"/>
-    <w:tmpl w:val="9E76BE14"/>
-    <w:lvl w:ilvl="0" w:tplc="74A69B02">
+    <w:tmpl w:val="75A6EB3E"/>
+    <w:lvl w:ilvl="0" w:tplc="3DEC068C">
       <w:start w:val="1"/>
       <w:numFmt w:val="decimal"/>
       <w:lvlText w:val="%1."/>
@@ -3808,7 +3806,7 @@
         <w:ind w:left="720" w:hanging="360"/>
       </w:pPr>
     </w:lvl>
-    <w:lvl w:ilvl="1" w:tplc="1082BC74">
+    <w:lvl w:ilvl="1" w:tplc="80D4BB2E">
       <w:start w:val="1"/>
       <w:numFmt w:val="lowerLetter"/>
       <w:lvlText w:val="%2."/>
@@ -3817,7 +3815,7 @@
         <w:ind w:left="1440" w:hanging="360"/>
       </w:pPr>
     </w:lvl>
-    <w:lvl w:ilvl="2" w:tplc="1D94FF4E">
+    <w:lvl w:ilvl="2" w:tplc="71EA89C0">
       <w:start w:val="1"/>
       <w:numFmt w:val="lowerRoman"/>
       <w:lvlText w:val="%3."/>
@@ -3826,7 +3824,7 @@
         <w:ind w:left="2160" w:hanging="180"/>
       </w:pPr>
     </w:lvl>
-    <w:lvl w:ilvl="3" w:tplc="225C98B8">
+    <w:lvl w:ilvl="3" w:tplc="222A30E4">
       <w:start w:val="1"/>
       <w:numFmt w:val="decimal"/>
       <w:lvlText w:val="%4."/>
@@ -3835,7 +3833,7 @@
         <w:ind w:left="2880" w:hanging="360"/>
       </w:pPr>
     </w:lvl>
-    <w:lvl w:ilvl="4" w:tplc="5BD09674">
+    <w:lvl w:ilvl="4" w:tplc="DF961086">
       <w:start w:val="1"/>
       <w:numFmt w:val="lowerLetter"/>
       <w:lvlText w:val="%5."/>
@@ -3844,7 +3842,7 @@
         <w:ind w:left="3600" w:hanging="360"/>
       </w:pPr>
     </w:lvl>
-    <w:lvl w:ilvl="5" w:tplc="5664AC4C">
+    <w:lvl w:ilvl="5" w:tplc="588C466C">
       <w:start w:val="1"/>
       <w:numFmt w:val="lowerRoman"/>
       <w:lvlText w:val="%6."/>
@@ -3853,7 +3851,7 @@
         <w:ind w:left="4320" w:hanging="180"/>
       </w:pPr>
     </w:lvl>
-    <w:lvl w:ilvl="6" w:tplc="61EE4B4C">
+    <w:lvl w:ilvl="6" w:tplc="31C8194A">
       <w:start w:val="1"/>
       <w:numFmt w:val="decimal"/>
       <w:lvlText w:val="%7."/>
@@ -3862,7 +3860,7 @@
         <w:ind w:left="5040" w:hanging="360"/>
       </w:pPr>
     </w:lvl>
-    <w:lvl w:ilvl="7" w:tplc="F74A8A44">
+    <w:lvl w:ilvl="7" w:tplc="6CD0C2A2">
       <w:start w:val="1"/>
       <w:numFmt w:val="lowerLetter"/>
       <w:lvlText w:val="%8."/>
@@ -3871,7 +3869,7 @@
         <w:ind w:left="5760" w:hanging="360"/>
       </w:pPr>
     </w:lvl>
-    <w:lvl w:ilvl="8" w:tplc="FCBEC5C0">
+    <w:lvl w:ilvl="8" w:tplc="47A26F50">
       <w:start w:val="1"/>
       <w:numFmt w:val="lowerRoman"/>
       <w:lvlText w:val="%9."/>
@@ -4113,8 +4111,8 @@
   <w:abstractNum w:abstractNumId="17" w15:restartNumberingAfterBreak="0">
     <w:nsid w:val="2B690733"/>
     <w:multiLevelType w:val="hybridMultilevel"/>
-    <w:tmpl w:val="09A44AB8"/>
-    <w:lvl w:ilvl="0" w:tplc="D8CA748E">
+    <w:tmpl w:val="2D100394"/>
+    <w:lvl w:ilvl="0" w:tplc="8F4A9CD2">
       <w:start w:val="1"/>
       <w:numFmt w:val="decimal"/>
       <w:lvlText w:val="%1)"/>
@@ -4123,7 +4121,7 @@
         <w:ind w:left="720" w:hanging="360"/>
       </w:pPr>
     </w:lvl>
-    <w:lvl w:ilvl="1" w:tplc="F3ACC7F4">
+    <w:lvl w:ilvl="1" w:tplc="B26EB9A4">
       <w:start w:val="1"/>
       <w:numFmt w:val="lowerLetter"/>
       <w:lvlText w:val="%2."/>
@@ -4132,7 +4130,7 @@
         <w:ind w:left="1440" w:hanging="360"/>
       </w:pPr>
     </w:lvl>
-    <w:lvl w:ilvl="2" w:tplc="618CB358">
+    <w:lvl w:ilvl="2" w:tplc="4CA85FEE">
       <w:start w:val="1"/>
       <w:numFmt w:val="lowerRoman"/>
       <w:lvlText w:val="%3."/>
@@ -4141,7 +4139,7 @@
         <w:ind w:left="2160" w:hanging="180"/>
       </w:pPr>
     </w:lvl>
-    <w:lvl w:ilvl="3" w:tplc="E0E43938">
+    <w:lvl w:ilvl="3" w:tplc="9F18F6D2">
       <w:start w:val="1"/>
       <w:numFmt w:val="decimal"/>
       <w:lvlText w:val="%4."/>
@@ -4150,7 +4148,7 @@
         <w:ind w:left="2880" w:hanging="360"/>
       </w:pPr>
     </w:lvl>
-    <w:lvl w:ilvl="4" w:tplc="64A45FBE">
+    <w:lvl w:ilvl="4" w:tplc="7FF44764">
       <w:start w:val="1"/>
       <w:numFmt w:val="lowerLetter"/>
       <w:lvlText w:val="%5."/>
@@ -4159,7 +4157,7 @@
         <w:ind w:left="3600" w:hanging="360"/>
       </w:pPr>
     </w:lvl>
-    <w:lvl w:ilvl="5" w:tplc="589810A2">
+    <w:lvl w:ilvl="5" w:tplc="2A36BDB6">
       <w:start w:val="1"/>
       <w:numFmt w:val="lowerRoman"/>
       <w:lvlText w:val="%6."/>
@@ -4168,7 +4166,7 @@
         <w:ind w:left="4320" w:hanging="180"/>
       </w:pPr>
     </w:lvl>
-    <w:lvl w:ilvl="6" w:tplc="95A2FF9E">
+    <w:lvl w:ilvl="6" w:tplc="88CC6504">
       <w:start w:val="1"/>
       <w:numFmt w:val="decimal"/>
       <w:lvlText w:val="%7."/>
@@ -4177,7 +4175,7 @@
         <w:ind w:left="5040" w:hanging="360"/>
       </w:pPr>
     </w:lvl>
-    <w:lvl w:ilvl="7" w:tplc="1E807C8C">
+    <w:lvl w:ilvl="7" w:tplc="BB22A09E">
       <w:start w:val="1"/>
       <w:numFmt w:val="lowerLetter"/>
       <w:lvlText w:val="%8."/>
@@ -4186,7 +4184,7 @@
         <w:ind w:left="5760" w:hanging="360"/>
       </w:pPr>
     </w:lvl>
-    <w:lvl w:ilvl="8" w:tplc="7864030A">
+    <w:lvl w:ilvl="8" w:tplc="76201766">
       <w:start w:val="1"/>
       <w:numFmt w:val="lowerRoman"/>
       <w:lvlText w:val="%9."/>
@@ -4425,8 +4423,8 @@
   <w:abstractNum w:abstractNumId="20" w15:restartNumberingAfterBreak="0">
     <w:nsid w:val="341A8963"/>
     <w:multiLevelType w:val="hybridMultilevel"/>
-    <w:tmpl w:val="AE0A4966"/>
-    <w:lvl w:ilvl="0" w:tplc="64DA76DE">
+    <w:tmpl w:val="697AE6B4"/>
+    <w:lvl w:ilvl="0" w:tplc="31444F8E">
       <w:start w:val="1"/>
       <w:numFmt w:val="bullet"/>
       <w:lvlText w:val=""/>
@@ -4438,7 +4436,7 @@
         <w:rFonts w:ascii="Symbol" w:hAnsi="Symbol" w:hint="default"/>
       </w:rPr>
     </w:lvl>
-    <w:lvl w:ilvl="1" w:tplc="A4FCC6BC">
+    <w:lvl w:ilvl="1" w:tplc="8DD6D002">
       <w:start w:val="1"/>
       <w:numFmt w:val="bullet"/>
       <w:lvlText w:val="o"/>
@@ -4450,7 +4448,7 @@
         <w:rFonts w:ascii="Courier New" w:hAnsi="Courier New" w:hint="default"/>
       </w:rPr>
     </w:lvl>
-    <w:lvl w:ilvl="2" w:tplc="B560C2F6">
+    <w:lvl w:ilvl="2" w:tplc="928A4C8A">
       <w:start w:val="1"/>
       <w:numFmt w:val="bullet"/>
       <w:lvlText w:val=""/>
@@ -4462,7 +4460,7 @@
         <w:rFonts w:ascii="Wingdings" w:hAnsi="Wingdings" w:hint="default"/>
       </w:rPr>
     </w:lvl>
-    <w:lvl w:ilvl="3" w:tplc="C7E6453E">
+    <w:lvl w:ilvl="3" w:tplc="E1BA5392">
       <w:start w:val="1"/>
       <w:numFmt w:val="bullet"/>
       <w:lvlText w:val=""/>
@@ -4474,7 +4472,7 @@
         <w:rFonts w:ascii="Symbol" w:hAnsi="Symbol" w:hint="default"/>
       </w:rPr>
     </w:lvl>
-    <w:lvl w:ilvl="4" w:tplc="D8469C06">
+    <w:lvl w:ilvl="4" w:tplc="5C42E51C">
       <w:start w:val="1"/>
       <w:numFmt w:val="bullet"/>
       <w:lvlText w:val="o"/>
@@ -4486,7 +4484,7 @@
         <w:rFonts w:ascii="Courier New" w:hAnsi="Courier New" w:hint="default"/>
       </w:rPr>
     </w:lvl>
-    <w:lvl w:ilvl="5" w:tplc="34308194">
+    <w:lvl w:ilvl="5" w:tplc="208845F0">
       <w:start w:val="1"/>
       <w:numFmt w:val="bullet"/>
       <w:lvlText w:val=""/>
@@ -4498,7 +4496,7 @@
         <w:rFonts w:ascii="Wingdings" w:hAnsi="Wingdings" w:hint="default"/>
       </w:rPr>
     </w:lvl>
-    <w:lvl w:ilvl="6" w:tplc="89BC6B9A">
+    <w:lvl w:ilvl="6" w:tplc="81EA91AC">
       <w:start w:val="1"/>
       <w:numFmt w:val="bullet"/>
       <w:lvlText w:val=""/>
@@ -4510,7 +4508,7 @@
         <w:rFonts w:ascii="Symbol" w:hAnsi="Symbol" w:hint="default"/>
       </w:rPr>
     </w:lvl>
-    <w:lvl w:ilvl="7" w:tplc="4D1E0CEC">
+    <w:lvl w:ilvl="7" w:tplc="E78A5DFC">
       <w:start w:val="1"/>
       <w:numFmt w:val="bullet"/>
       <w:lvlText w:val="o"/>
@@ -4522,7 +4520,7 @@
         <w:rFonts w:ascii="Courier New" w:hAnsi="Courier New" w:hint="default"/>
       </w:rPr>
     </w:lvl>
-    <w:lvl w:ilvl="8" w:tplc="F4367B84">
+    <w:lvl w:ilvl="8" w:tplc="06729C28">
       <w:start w:val="1"/>
       <w:numFmt w:val="bullet"/>
       <w:lvlText w:val=""/>
@@ -4965,8 +4963,8 @@
   <w:abstractNum w:abstractNumId="25" w15:restartNumberingAfterBreak="0">
     <w:nsid w:val="47E9F2B4"/>
     <w:multiLevelType w:val="hybridMultilevel"/>
-    <w:tmpl w:val="D26E65D4"/>
-    <w:lvl w:ilvl="0" w:tplc="FD121FAC">
+    <w:tmpl w:val="595C804A"/>
+    <w:lvl w:ilvl="0" w:tplc="2B78F41A">
       <w:start w:val="1"/>
       <w:numFmt w:val="bullet"/>
       <w:lvlText w:val=""/>
@@ -4978,7 +4976,7 @@
         <w:rFonts w:ascii="Symbol" w:hAnsi="Symbol" w:hint="default"/>
       </w:rPr>
     </w:lvl>
-    <w:lvl w:ilvl="1" w:tplc="639012EE">
+    <w:lvl w:ilvl="1" w:tplc="1FBE3DEC">
       <w:start w:val="1"/>
       <w:numFmt w:val="bullet"/>
       <w:lvlText w:val="o"/>
@@ -4990,7 +4988,7 @@
         <w:rFonts w:ascii="Courier New" w:hAnsi="Courier New" w:hint="default"/>
       </w:rPr>
     </w:lvl>
-    <w:lvl w:ilvl="2" w:tplc="9656F4C6">
+    <w:lvl w:ilvl="2" w:tplc="11682734">
       <w:start w:val="1"/>
       <w:numFmt w:val="bullet"/>
       <w:lvlText w:val=""/>
@@ -5002,7 +5000,7 @@
         <w:rFonts w:ascii="Wingdings" w:hAnsi="Wingdings" w:hint="default"/>
       </w:rPr>
     </w:lvl>
-    <w:lvl w:ilvl="3" w:tplc="F9D03320">
+    <w:lvl w:ilvl="3" w:tplc="6918454C">
       <w:start w:val="1"/>
       <w:numFmt w:val="bullet"/>
       <w:lvlText w:val=""/>
@@ -5014,7 +5012,7 @@
         <w:rFonts w:ascii="Symbol" w:hAnsi="Symbol" w:hint="default"/>
       </w:rPr>
     </w:lvl>
-    <w:lvl w:ilvl="4" w:tplc="C4C2D194">
+    <w:lvl w:ilvl="4" w:tplc="DC3C73CA">
       <w:start w:val="1"/>
       <w:numFmt w:val="bullet"/>
       <w:lvlText w:val="o"/>
@@ -5026,7 +5024,7 @@
         <w:rFonts w:ascii="Courier New" w:hAnsi="Courier New" w:hint="default"/>
       </w:rPr>
     </w:lvl>
-    <w:lvl w:ilvl="5" w:tplc="CFA69A78">
+    <w:lvl w:ilvl="5" w:tplc="A3A0D5B4">
       <w:start w:val="1"/>
       <w:numFmt w:val="bullet"/>
       <w:lvlText w:val=""/>
@@ -5038,7 +5036,7 @@
         <w:rFonts w:ascii="Wingdings" w:hAnsi="Wingdings" w:hint="default"/>
       </w:rPr>
     </w:lvl>
-    <w:lvl w:ilvl="6" w:tplc="9D762CF8">
+    <w:lvl w:ilvl="6" w:tplc="F8300DE0">
       <w:start w:val="1"/>
       <w:numFmt w:val="bullet"/>
       <w:lvlText w:val=""/>
@@ -5050,7 +5048,7 @@
         <w:rFonts w:ascii="Symbol" w:hAnsi="Symbol" w:hint="default"/>
       </w:rPr>
     </w:lvl>
-    <w:lvl w:ilvl="7" w:tplc="9C10B162">
+    <w:lvl w:ilvl="7" w:tplc="959AA2FC">
       <w:start w:val="1"/>
       <w:numFmt w:val="bullet"/>
       <w:lvlText w:val="o"/>
@@ -5062,7 +5060,7 @@
         <w:rFonts w:ascii="Courier New" w:hAnsi="Courier New" w:hint="default"/>
       </w:rPr>
     </w:lvl>
-    <w:lvl w:ilvl="8" w:tplc="7DC466D2">
+    <w:lvl w:ilvl="8" w:tplc="348C5C6C">
       <w:start w:val="1"/>
       <w:numFmt w:val="bullet"/>
       <w:lvlText w:val=""/>
@@ -5078,8 +5076,8 @@
   <w:abstractNum w:abstractNumId="26" w15:restartNumberingAfterBreak="0">
     <w:nsid w:val="498B932C"/>
     <w:multiLevelType w:val="hybridMultilevel"/>
-    <w:tmpl w:val="F08E13BC"/>
-    <w:lvl w:ilvl="0" w:tplc="7C8C80F4">
+    <w:tmpl w:val="AECA2B96"/>
+    <w:lvl w:ilvl="0" w:tplc="8958634C">
       <w:start w:val="1"/>
       <w:numFmt w:val="bullet"/>
       <w:lvlText w:val=""/>
@@ -5091,7 +5089,7 @@
         <w:rFonts w:ascii="Symbol" w:hAnsi="Symbol" w:hint="default"/>
       </w:rPr>
     </w:lvl>
-    <w:lvl w:ilvl="1" w:tplc="B93228A0">
+    <w:lvl w:ilvl="1" w:tplc="B0961FBE">
       <w:start w:val="1"/>
       <w:numFmt w:val="bullet"/>
       <w:lvlText w:val="o"/>
@@ -5103,7 +5101,7 @@
         <w:rFonts w:ascii="Courier New" w:hAnsi="Courier New" w:hint="default"/>
       </w:rPr>
     </w:lvl>
-    <w:lvl w:ilvl="2" w:tplc="E6B8D336">
+    <w:lvl w:ilvl="2" w:tplc="43F45350">
       <w:start w:val="1"/>
       <w:numFmt w:val="bullet"/>
       <w:lvlText w:val=""/>
@@ -5115,7 +5113,7 @@
         <w:rFonts w:ascii="Wingdings" w:hAnsi="Wingdings" w:hint="default"/>
       </w:rPr>
     </w:lvl>
-    <w:lvl w:ilvl="3" w:tplc="61988F4C">
+    <w:lvl w:ilvl="3" w:tplc="7D48B00E">
       <w:start w:val="1"/>
       <w:numFmt w:val="bullet"/>
       <w:lvlText w:val=""/>
@@ -5127,7 +5125,7 @@
         <w:rFonts w:ascii="Symbol" w:hAnsi="Symbol" w:hint="default"/>
       </w:rPr>
     </w:lvl>
-    <w:lvl w:ilvl="4" w:tplc="C4C06F3A">
+    <w:lvl w:ilvl="4" w:tplc="B5CE20BA">
       <w:start w:val="1"/>
       <w:numFmt w:val="bullet"/>
       <w:lvlText w:val="o"/>
@@ -5139,7 +5137,7 @@
         <w:rFonts w:ascii="Courier New" w:hAnsi="Courier New" w:hint="default"/>
       </w:rPr>
     </w:lvl>
-    <w:lvl w:ilvl="5" w:tplc="7D20A102">
+    <w:lvl w:ilvl="5" w:tplc="F0A0B358">
       <w:start w:val="1"/>
       <w:numFmt w:val="bullet"/>
       <w:lvlText w:val=""/>
@@ -5151,7 +5149,7 @@
         <w:rFonts w:ascii="Wingdings" w:hAnsi="Wingdings" w:hint="default"/>
       </w:rPr>
     </w:lvl>
-    <w:lvl w:ilvl="6" w:tplc="7B7A8C9C">
+    <w:lvl w:ilvl="6" w:tplc="A72CC158">
       <w:start w:val="1"/>
       <w:numFmt w:val="bullet"/>
       <w:lvlText w:val=""/>
@@ -5163,7 +5161,7 @@
         <w:rFonts w:ascii="Symbol" w:hAnsi="Symbol" w:hint="default"/>
       </w:rPr>
     </w:lvl>
-    <w:lvl w:ilvl="7" w:tplc="B7548E18">
+    <w:lvl w:ilvl="7" w:tplc="BD62EA66">
       <w:start w:val="1"/>
       <w:numFmt w:val="bullet"/>
       <w:lvlText w:val="o"/>
@@ -5175,7 +5173,7 @@
         <w:rFonts w:ascii="Courier New" w:hAnsi="Courier New" w:hint="default"/>
       </w:rPr>
     </w:lvl>
-    <w:lvl w:ilvl="8" w:tplc="AB486810">
+    <w:lvl w:ilvl="8" w:tplc="F2008EBE">
       <w:start w:val="1"/>
       <w:numFmt w:val="bullet"/>
       <w:lvlText w:val=""/>
@@ -5546,8 +5544,8 @@
   <w:abstractNum w:abstractNumId="30" w15:restartNumberingAfterBreak="0">
     <w:nsid w:val="51011C67"/>
     <w:multiLevelType w:val="hybridMultilevel"/>
-    <w:tmpl w:val="499C392A"/>
-    <w:lvl w:ilvl="0" w:tplc="48DCA2E8">
+    <w:tmpl w:val="5FD2756E"/>
+    <w:lvl w:ilvl="0" w:tplc="9C6E9B62">
       <w:start w:val="1"/>
       <w:numFmt w:val="decimal"/>
       <w:lvlText w:val="%1)"/>
@@ -5556,7 +5554,7 @@
         <w:ind w:left="720" w:hanging="360"/>
       </w:pPr>
     </w:lvl>
-    <w:lvl w:ilvl="1" w:tplc="3C0E425E">
+    <w:lvl w:ilvl="1" w:tplc="637639D8">
       <w:start w:val="1"/>
       <w:numFmt w:val="lowerLetter"/>
       <w:lvlText w:val="%2."/>
@@ -5565,7 +5563,7 @@
         <w:ind w:left="1440" w:hanging="360"/>
       </w:pPr>
     </w:lvl>
-    <w:lvl w:ilvl="2" w:tplc="9E5CC682">
+    <w:lvl w:ilvl="2" w:tplc="99AA91AC">
       <w:start w:val="1"/>
       <w:numFmt w:val="lowerRoman"/>
       <w:lvlText w:val="%3."/>
@@ -5574,7 +5572,7 @@
         <w:ind w:left="2160" w:hanging="180"/>
       </w:pPr>
     </w:lvl>
-    <w:lvl w:ilvl="3" w:tplc="DB3C1054">
+    <w:lvl w:ilvl="3" w:tplc="119AB36A">
       <w:start w:val="1"/>
       <w:numFmt w:val="decimal"/>
       <w:lvlText w:val="%4."/>
@@ -5583,7 +5581,7 @@
         <w:ind w:left="2880" w:hanging="360"/>
       </w:pPr>
     </w:lvl>
-    <w:lvl w:ilvl="4" w:tplc="DB0E20DA">
+    <w:lvl w:ilvl="4" w:tplc="910059B8">
       <w:start w:val="1"/>
       <w:numFmt w:val="lowerLetter"/>
       <w:lvlText w:val="%5."/>
@@ -5592,7 +5590,7 @@
         <w:ind w:left="3600" w:hanging="360"/>
       </w:pPr>
     </w:lvl>
-    <w:lvl w:ilvl="5" w:tplc="A47A615C">
+    <w:lvl w:ilvl="5" w:tplc="557258D0">
       <w:start w:val="1"/>
       <w:numFmt w:val="lowerRoman"/>
       <w:lvlText w:val="%6."/>
@@ -5601,7 +5599,7 @@
         <w:ind w:left="4320" w:hanging="180"/>
       </w:pPr>
     </w:lvl>
-    <w:lvl w:ilvl="6" w:tplc="70B40E16">
+    <w:lvl w:ilvl="6" w:tplc="94C823D2">
       <w:start w:val="1"/>
       <w:numFmt w:val="decimal"/>
       <w:lvlText w:val="%7."/>
@@ -5610,7 +5608,7 @@
         <w:ind w:left="5040" w:hanging="360"/>
       </w:pPr>
     </w:lvl>
-    <w:lvl w:ilvl="7" w:tplc="B628C3D2">
+    <w:lvl w:ilvl="7" w:tplc="7AAE056E">
       <w:start w:val="1"/>
       <w:numFmt w:val="lowerLetter"/>
       <w:lvlText w:val="%8."/>
@@ -5619,7 +5617,7 @@
         <w:ind w:left="5760" w:hanging="360"/>
       </w:pPr>
     </w:lvl>
-    <w:lvl w:ilvl="8" w:tplc="CD3E3EC6">
+    <w:lvl w:ilvl="8" w:tplc="D0CEEB7A">
       <w:start w:val="1"/>
       <w:numFmt w:val="lowerRoman"/>
       <w:lvlText w:val="%9."/>
@@ -5858,8 +5856,8 @@
   <w:abstractNum w:abstractNumId="33" w15:restartNumberingAfterBreak="0">
     <w:nsid w:val="5613191C"/>
     <w:multiLevelType w:val="hybridMultilevel"/>
-    <w:tmpl w:val="38160ED2"/>
-    <w:lvl w:ilvl="0" w:tplc="06E62852">
+    <w:tmpl w:val="45E26950"/>
+    <w:lvl w:ilvl="0" w:tplc="79A2DC06">
       <w:start w:val="1"/>
       <w:numFmt w:val="bullet"/>
       <w:lvlText w:val=""/>
@@ -5871,7 +5869,7 @@
         <w:rFonts w:ascii="Symbol" w:hAnsi="Symbol" w:hint="default"/>
       </w:rPr>
     </w:lvl>
-    <w:lvl w:ilvl="1" w:tplc="1A50C26A">
+    <w:lvl w:ilvl="1" w:tplc="76947EB8">
       <w:start w:val="1"/>
       <w:numFmt w:val="bullet"/>
       <w:lvlText w:val="o"/>
@@ -5883,7 +5881,7 @@
         <w:rFonts w:ascii="Courier New" w:hAnsi="Courier New" w:hint="default"/>
       </w:rPr>
     </w:lvl>
-    <w:lvl w:ilvl="2" w:tplc="0A1E9DCE">
+    <w:lvl w:ilvl="2" w:tplc="C9D47402">
       <w:start w:val="1"/>
       <w:numFmt w:val="bullet"/>
       <w:lvlText w:val=""/>
@@ -5895,7 +5893,7 @@
         <w:rFonts w:ascii="Wingdings" w:hAnsi="Wingdings" w:hint="default"/>
       </w:rPr>
     </w:lvl>
-    <w:lvl w:ilvl="3" w:tplc="5526F31E">
+    <w:lvl w:ilvl="3" w:tplc="E482FD0E">
       <w:start w:val="1"/>
       <w:numFmt w:val="bullet"/>
       <w:lvlText w:val=""/>
@@ -5907,7 +5905,7 @@
         <w:rFonts w:ascii="Symbol" w:hAnsi="Symbol" w:hint="default"/>
       </w:rPr>
     </w:lvl>
-    <w:lvl w:ilvl="4" w:tplc="4CE2F29A">
+    <w:lvl w:ilvl="4" w:tplc="AFF8695C">
       <w:start w:val="1"/>
       <w:numFmt w:val="bullet"/>
       <w:lvlText w:val="o"/>
@@ -5919,7 +5917,7 @@
         <w:rFonts w:ascii="Courier New" w:hAnsi="Courier New" w:hint="default"/>
       </w:rPr>
     </w:lvl>
-    <w:lvl w:ilvl="5" w:tplc="B1DA6B8E">
+    <w:lvl w:ilvl="5" w:tplc="70D62ED8">
       <w:start w:val="1"/>
       <w:numFmt w:val="bullet"/>
       <w:lvlText w:val=""/>
@@ -5931,7 +5929,7 @@
         <w:rFonts w:ascii="Wingdings" w:hAnsi="Wingdings" w:hint="default"/>
       </w:rPr>
     </w:lvl>
-    <w:lvl w:ilvl="6" w:tplc="C8A2A3EE">
+    <w:lvl w:ilvl="6" w:tplc="959E5E12">
       <w:start w:val="1"/>
       <w:numFmt w:val="bullet"/>
       <w:lvlText w:val=""/>
@@ -5943,7 +5941,7 @@
         <w:rFonts w:ascii="Symbol" w:hAnsi="Symbol" w:hint="default"/>
       </w:rPr>
     </w:lvl>
-    <w:lvl w:ilvl="7" w:tplc="7B9C6CEC">
+    <w:lvl w:ilvl="7" w:tplc="39BEB90A">
       <w:start w:val="1"/>
       <w:numFmt w:val="bullet"/>
       <w:lvlText w:val="o"/>
@@ -5955,7 +5953,7 @@
         <w:rFonts w:ascii="Courier New" w:hAnsi="Courier New" w:hint="default"/>
       </w:rPr>
     </w:lvl>
-    <w:lvl w:ilvl="8" w:tplc="1D6873FA">
+    <w:lvl w:ilvl="8" w:tplc="38546002">
       <w:start w:val="1"/>
       <w:numFmt w:val="bullet"/>
       <w:lvlText w:val=""/>
@@ -7028,8 +7026,8 @@
   <w:abstractNum w:abstractNumId="43" w15:restartNumberingAfterBreak="0">
     <w:nsid w:val="7674D590"/>
     <w:multiLevelType w:val="hybridMultilevel"/>
-    <w:tmpl w:val="BD1ED690"/>
-    <w:lvl w:ilvl="0" w:tplc="D1A405C2">
+    <w:tmpl w:val="6652CD4C"/>
+    <w:lvl w:ilvl="0" w:tplc="9A9E2C00">
       <w:start w:val="1"/>
       <w:numFmt w:val="bullet"/>
       <w:lvlText w:val=""/>
@@ -7041,7 +7039,7 @@
         <w:rFonts w:ascii="Symbol" w:hAnsi="Symbol" w:hint="default"/>
       </w:rPr>
     </w:lvl>
-    <w:lvl w:ilvl="1" w:tplc="5942B48E">
+    <w:lvl w:ilvl="1" w:tplc="623C0C08">
       <w:start w:val="1"/>
       <w:numFmt w:val="bullet"/>
       <w:lvlText w:val="o"/>
@@ -7053,7 +7051,7 @@
         <w:rFonts w:ascii="Courier New" w:hAnsi="Courier New" w:hint="default"/>
       </w:rPr>
     </w:lvl>
-    <w:lvl w:ilvl="2" w:tplc="484297EA">
+    <w:lvl w:ilvl="2" w:tplc="EA0EAC60">
       <w:start w:val="1"/>
       <w:numFmt w:val="bullet"/>
       <w:lvlText w:val=""/>
@@ -7065,7 +7063,7 @@
         <w:rFonts w:ascii="Wingdings" w:hAnsi="Wingdings" w:hint="default"/>
       </w:rPr>
     </w:lvl>
-    <w:lvl w:ilvl="3" w:tplc="88DCC91A">
+    <w:lvl w:ilvl="3" w:tplc="4FCC9F76">
       <w:start w:val="1"/>
       <w:numFmt w:val="bullet"/>
       <w:lvlText w:val=""/>
@@ -7077,7 +7075,7 @@
         <w:rFonts w:ascii="Symbol" w:hAnsi="Symbol" w:hint="default"/>
       </w:rPr>
     </w:lvl>
-    <w:lvl w:ilvl="4" w:tplc="7A904EB4">
+    <w:lvl w:ilvl="4" w:tplc="0A0E373C">
       <w:start w:val="1"/>
       <w:numFmt w:val="bullet"/>
       <w:lvlText w:val="o"/>
@@ -7089,7 +7087,7 @@
         <w:rFonts w:ascii="Courier New" w:hAnsi="Courier New" w:hint="default"/>
       </w:rPr>
     </w:lvl>
-    <w:lvl w:ilvl="5" w:tplc="9D8A4A72">
+    <w:lvl w:ilvl="5" w:tplc="4ECE90FE">
       <w:start w:val="1"/>
       <w:numFmt w:val="bullet"/>
       <w:lvlText w:val=""/>
@@ -7101,7 +7099,7 @@
         <w:rFonts w:ascii="Wingdings" w:hAnsi="Wingdings" w:hint="default"/>
       </w:rPr>
     </w:lvl>
-    <w:lvl w:ilvl="6" w:tplc="4C62DD3E">
+    <w:lvl w:ilvl="6" w:tplc="D31ED2C4">
       <w:start w:val="1"/>
       <w:numFmt w:val="bullet"/>
       <w:lvlText w:val=""/>
@@ -7113,7 +7111,7 @@
         <w:rFonts w:ascii="Symbol" w:hAnsi="Symbol" w:hint="default"/>
       </w:rPr>
     </w:lvl>
-    <w:lvl w:ilvl="7" w:tplc="34BA270A">
+    <w:lvl w:ilvl="7" w:tplc="31F85732">
       <w:start w:val="1"/>
       <w:numFmt w:val="bullet"/>
       <w:lvlText w:val="o"/>
@@ -7125,7 +7123,7 @@
         <w:rFonts w:ascii="Courier New" w:hAnsi="Courier New" w:hint="default"/>
       </w:rPr>
     </w:lvl>
-    <w:lvl w:ilvl="8" w:tplc="2786A8D6">
+    <w:lvl w:ilvl="8" w:tplc="6ED69072">
       <w:start w:val="1"/>
       <w:numFmt w:val="bullet"/>
       <w:lvlText w:val=""/>
@@ -7369,8 +7367,8 @@
   <w:abstractNum w:abstractNumId="46" w15:restartNumberingAfterBreak="0">
     <w:nsid w:val="7C337809"/>
     <w:multiLevelType w:val="hybridMultilevel"/>
-    <w:tmpl w:val="82E27746"/>
-    <w:lvl w:ilvl="0" w:tplc="4A24BFE4">
+    <w:tmpl w:val="6E7ADF4A"/>
+    <w:lvl w:ilvl="0" w:tplc="B088CE8A">
       <w:start w:val="1"/>
       <w:numFmt w:val="decimal"/>
       <w:lvlText w:val="%1."/>
@@ -7379,7 +7377,7 @@
         <w:ind w:left="720" w:hanging="360"/>
       </w:pPr>
     </w:lvl>
-    <w:lvl w:ilvl="1" w:tplc="17A0DE28">
+    <w:lvl w:ilvl="1" w:tplc="39F86124">
       <w:start w:val="1"/>
       <w:numFmt w:val="lowerLetter"/>
       <w:lvlText w:val="%2."/>
@@ -7388,7 +7386,7 @@
         <w:ind w:left="1440" w:hanging="360"/>
       </w:pPr>
     </w:lvl>
-    <w:lvl w:ilvl="2" w:tplc="20666A30">
+    <w:lvl w:ilvl="2" w:tplc="FEFEDFEE">
       <w:start w:val="1"/>
       <w:numFmt w:val="lowerRoman"/>
       <w:lvlText w:val="%3."/>
@@ -7397,7 +7395,7 @@
         <w:ind w:left="2160" w:hanging="180"/>
       </w:pPr>
     </w:lvl>
-    <w:lvl w:ilvl="3" w:tplc="4C469714">
+    <w:lvl w:ilvl="3" w:tplc="4C282FC8">
       <w:start w:val="1"/>
       <w:numFmt w:val="decimal"/>
       <w:lvlText w:val="%4."/>
@@ -7406,7 +7404,7 @@
         <w:ind w:left="2880" w:hanging="360"/>
       </w:pPr>
     </w:lvl>
-    <w:lvl w:ilvl="4" w:tplc="83666B50">
+    <w:lvl w:ilvl="4" w:tplc="82C4091C">
       <w:start w:val="1"/>
       <w:numFmt w:val="lowerLetter"/>
       <w:lvlText w:val="%5."/>
@@ -7415,7 +7413,7 @@
         <w:ind w:left="3600" w:hanging="360"/>
       </w:pPr>
     </w:lvl>
-    <w:lvl w:ilvl="5" w:tplc="39D63FB2">
+    <w:lvl w:ilvl="5" w:tplc="CE4A9494">
       <w:start w:val="1"/>
       <w:numFmt w:val="lowerRoman"/>
       <w:lvlText w:val="%6."/>
@@ -7424,7 +7422,7 @@
         <w:ind w:left="4320" w:hanging="180"/>
       </w:pPr>
     </w:lvl>
-    <w:lvl w:ilvl="6" w:tplc="F612B4AA">
+    <w:lvl w:ilvl="6" w:tplc="6B16B7B0">
       <w:start w:val="1"/>
       <w:numFmt w:val="decimal"/>
       <w:lvlText w:val="%7."/>
@@ -7433,7 +7431,7 @@
         <w:ind w:left="5040" w:hanging="360"/>
       </w:pPr>
     </w:lvl>
-    <w:lvl w:ilvl="7" w:tplc="6EAA0F9A">
+    <w:lvl w:ilvl="7" w:tplc="506A75B6">
       <w:start w:val="1"/>
       <w:numFmt w:val="lowerLetter"/>
       <w:lvlText w:val="%8."/>
@@ -7442,7 +7440,7 @@
         <w:ind w:left="5760" w:hanging="360"/>
       </w:pPr>
     </w:lvl>
-    <w:lvl w:ilvl="8" w:tplc="E2AC8D18">
+    <w:lvl w:ilvl="8" w:tplc="485A06E6">
       <w:start w:val="1"/>
       <w:numFmt w:val="lowerRoman"/>
       <w:lvlText w:val="%9."/>
@@ -7452,40 +7450,40 @@
       </w:pPr>
     </w:lvl>
   </w:abstractNum>
-  <w:num w:numId="1" w16cid:durableId="542979536">
+  <w:num w:numId="1" w16cid:durableId="1101492621">
     <w:abstractNumId w:val="33"/>
   </w:num>
-  <w:num w:numId="2" w16cid:durableId="1213734132">
+  <w:num w:numId="2" w16cid:durableId="264188497">
     <w:abstractNumId w:val="25"/>
   </w:num>
-  <w:num w:numId="3" w16cid:durableId="1604266901">
+  <w:num w:numId="3" w16cid:durableId="2016958423">
     <w:abstractNumId w:val="43"/>
   </w:num>
-  <w:num w:numId="4" w16cid:durableId="994526538">
+  <w:num w:numId="4" w16cid:durableId="1963997079">
     <w:abstractNumId w:val="14"/>
   </w:num>
-  <w:num w:numId="5" w16cid:durableId="1534610711">
+  <w:num w:numId="5" w16cid:durableId="531379708">
     <w:abstractNumId w:val="46"/>
   </w:num>
-  <w:num w:numId="6" w16cid:durableId="1684362449">
+  <w:num w:numId="6" w16cid:durableId="1335302328">
     <w:abstractNumId w:val="17"/>
   </w:num>
-  <w:num w:numId="7" w16cid:durableId="238902893">
+  <w:num w:numId="7" w16cid:durableId="938412415">
     <w:abstractNumId w:val="12"/>
   </w:num>
-  <w:num w:numId="8" w16cid:durableId="2076737073">
+  <w:num w:numId="8" w16cid:durableId="458884485">
     <w:abstractNumId w:val="30"/>
   </w:num>
-  <w:num w:numId="9" w16cid:durableId="2115973577">
+  <w:num w:numId="9" w16cid:durableId="799803575">
     <w:abstractNumId w:val="5"/>
   </w:num>
-  <w:num w:numId="10" w16cid:durableId="132674969">
+  <w:num w:numId="10" w16cid:durableId="1195777626">
     <w:abstractNumId w:val="20"/>
   </w:num>
-  <w:num w:numId="11" w16cid:durableId="590818043">
+  <w:num w:numId="11" w16cid:durableId="1737125850">
     <w:abstractNumId w:val="26"/>
   </w:num>
-  <w:num w:numId="12" w16cid:durableId="2012365939">
+  <w:num w:numId="12" w16cid:durableId="158083301">
     <w:abstractNumId w:val="13"/>
   </w:num>
   <w:num w:numId="13" w16cid:durableId="621687930">
